--- a/Curso Em Video/Modulo 2/Anotações/Anotaçoes modulo 2.docx
+++ b/Curso Em Video/Modulo 2/Anotações/Anotaçoes modulo 2.docx
@@ -148,12 +148,16 @@
     <w:p>
       <w:pPr>
         <w:rPr>
-          <w:sz w:val="24"/>
-          <w:szCs w:val="24"/>
-        </w:rPr>
-      </w:pPr>
-      <w:r>
-        <w:rPr>
+          <w:b/>
+          <w:bCs/>
+          <w:sz w:val="24"/>
+          <w:szCs w:val="24"/>
+        </w:rPr>
+      </w:pPr>
+      <w:r>
+        <w:rPr>
+          <w:b/>
+          <w:bCs/>
           <w:sz w:val="24"/>
           <w:szCs w:val="24"/>
         </w:rPr>
@@ -217,7 +221,6 @@
         </w:rPr>
         <w:t xml:space="preserve"> </w:t>
       </w:r>
-      <w:proofErr w:type="spellStart"/>
       <w:r>
         <w:rPr>
           <w:rFonts w:ascii="Consolas" w:eastAsia="Times New Roman" w:hAnsi="Consolas" w:cs="Times New Roman"/>
@@ -228,7 +231,6 @@
         </w:rPr>
         <w:t>style</w:t>
       </w:r>
-      <w:proofErr w:type="spellEnd"/>
       <w:r>
         <w:rPr>
           <w:rFonts w:ascii="Consolas" w:eastAsia="Times New Roman" w:hAnsi="Consolas" w:cs="Times New Roman"/>
@@ -247,29 +249,7 @@
           <w:szCs w:val="21"/>
           <w:lang w:eastAsia="pt-BR"/>
         </w:rPr>
-        <w:t xml:space="preserve">"background-color: blue; color: </w:t>
-      </w:r>
-      <w:proofErr w:type="spellStart"/>
-      <w:r>
-        <w:rPr>
-          <w:rFonts w:ascii="Consolas" w:eastAsia="Times New Roman" w:hAnsi="Consolas" w:cs="Times New Roman"/>
-          <w:color w:val="CE9178"/>
-          <w:sz w:val="21"/>
-          <w:szCs w:val="21"/>
-          <w:lang w:eastAsia="pt-BR"/>
-        </w:rPr>
-        <w:t>white</w:t>
-      </w:r>
-      <w:proofErr w:type="spellEnd"/>
-      <w:r>
-        <w:rPr>
-          <w:rFonts w:ascii="Consolas" w:eastAsia="Times New Roman" w:hAnsi="Consolas" w:cs="Times New Roman"/>
-          <w:color w:val="CE9178"/>
-          <w:sz w:val="21"/>
-          <w:szCs w:val="21"/>
-          <w:lang w:eastAsia="pt-BR"/>
-        </w:rPr>
-        <w:t>"</w:t>
+        <w:t>"background-color: blue; color: white"</w:t>
       </w:r>
       <w:r>
         <w:rPr>
@@ -461,7 +441,6 @@
         </w:rPr>
         <w:t xml:space="preserve"> </w:t>
       </w:r>
-      <w:proofErr w:type="spellStart"/>
       <w:r>
         <w:rPr>
           <w:rFonts w:ascii="Consolas" w:eastAsia="Times New Roman" w:hAnsi="Consolas" w:cs="Times New Roman"/>
@@ -472,7 +451,6 @@
         </w:rPr>
         <w:t>style</w:t>
       </w:r>
-      <w:proofErr w:type="spellEnd"/>
       <w:r>
         <w:rPr>
           <w:rFonts w:ascii="Consolas" w:eastAsia="Times New Roman" w:hAnsi="Consolas" w:cs="Times New Roman"/>
@@ -491,29 +469,7 @@
           <w:szCs w:val="21"/>
           <w:lang w:eastAsia="pt-BR"/>
         </w:rPr>
-        <w:t>"background-color: #0000</w:t>
-      </w:r>
-      <w:proofErr w:type="gramStart"/>
-      <w:r>
-        <w:rPr>
-          <w:rFonts w:ascii="Consolas" w:eastAsia="Times New Roman" w:hAnsi="Consolas" w:cs="Times New Roman"/>
-          <w:color w:val="CE9178"/>
-          <w:sz w:val="21"/>
-          <w:szCs w:val="21"/>
-          <w:lang w:eastAsia="pt-BR"/>
-        </w:rPr>
-        <w:t>ff ;color</w:t>
-      </w:r>
-      <w:proofErr w:type="gramEnd"/>
-      <w:r>
-        <w:rPr>
-          <w:rFonts w:ascii="Consolas" w:eastAsia="Times New Roman" w:hAnsi="Consolas" w:cs="Times New Roman"/>
-          <w:color w:val="CE9178"/>
-          <w:sz w:val="21"/>
-          <w:szCs w:val="21"/>
-          <w:lang w:eastAsia="pt-BR"/>
-        </w:rPr>
-        <w:t>: #ffffff"</w:t>
+        <w:t>"background-color: #0000ff ;color: #ffffff"</w:t>
       </w:r>
       <w:r>
         <w:rPr>
@@ -711,7 +667,6 @@
         </w:rPr>
         <w:t xml:space="preserve"> </w:t>
       </w:r>
-      <w:proofErr w:type="spellStart"/>
       <w:r>
         <w:rPr>
           <w:rFonts w:ascii="Consolas" w:eastAsia="Times New Roman" w:hAnsi="Consolas" w:cs="Times New Roman"/>
@@ -722,7 +677,6 @@
         </w:rPr>
         <w:t>style</w:t>
       </w:r>
-      <w:proofErr w:type="spellEnd"/>
       <w:r>
         <w:rPr>
           <w:rFonts w:ascii="Consolas" w:eastAsia="Times New Roman" w:hAnsi="Consolas" w:cs="Times New Roman"/>
@@ -741,63 +695,7 @@
           <w:szCs w:val="21"/>
           <w:lang w:eastAsia="pt-BR"/>
         </w:rPr>
-        <w:t xml:space="preserve">"background-color: </w:t>
-      </w:r>
-      <w:proofErr w:type="spellStart"/>
-      <w:proofErr w:type="gramStart"/>
-      <w:r>
-        <w:rPr>
-          <w:rFonts w:ascii="Consolas" w:eastAsia="Times New Roman" w:hAnsi="Consolas" w:cs="Times New Roman"/>
-          <w:color w:val="CE9178"/>
-          <w:sz w:val="21"/>
-          <w:szCs w:val="21"/>
-          <w:lang w:eastAsia="pt-BR"/>
-        </w:rPr>
-        <w:t>rgb</w:t>
-      </w:r>
-      <w:proofErr w:type="spellEnd"/>
-      <w:r>
-        <w:rPr>
-          <w:rFonts w:ascii="Consolas" w:eastAsia="Times New Roman" w:hAnsi="Consolas" w:cs="Times New Roman"/>
-          <w:color w:val="CE9178"/>
-          <w:sz w:val="21"/>
-          <w:szCs w:val="21"/>
-          <w:lang w:eastAsia="pt-BR"/>
-        </w:rPr>
-        <w:t>(</w:t>
-      </w:r>
-      <w:proofErr w:type="gramEnd"/>
-      <w:r>
-        <w:rPr>
-          <w:rFonts w:ascii="Consolas" w:eastAsia="Times New Roman" w:hAnsi="Consolas" w:cs="Times New Roman"/>
-          <w:color w:val="CE9178"/>
-          <w:sz w:val="21"/>
-          <w:szCs w:val="21"/>
-          <w:lang w:eastAsia="pt-BR"/>
-        </w:rPr>
-        <w:t xml:space="preserve">0,0,255);color: </w:t>
-      </w:r>
-      <w:proofErr w:type="spellStart"/>
-      <w:r>
-        <w:rPr>
-          <w:rFonts w:ascii="Consolas" w:eastAsia="Times New Roman" w:hAnsi="Consolas" w:cs="Times New Roman"/>
-          <w:color w:val="CE9178"/>
-          <w:sz w:val="21"/>
-          <w:szCs w:val="21"/>
-          <w:lang w:eastAsia="pt-BR"/>
-        </w:rPr>
-        <w:t>rgb</w:t>
-      </w:r>
-      <w:proofErr w:type="spellEnd"/>
-      <w:r>
-        <w:rPr>
-          <w:rFonts w:ascii="Consolas" w:eastAsia="Times New Roman" w:hAnsi="Consolas" w:cs="Times New Roman"/>
-          <w:color w:val="CE9178"/>
-          <w:sz w:val="21"/>
-          <w:szCs w:val="21"/>
-          <w:lang w:eastAsia="pt-BR"/>
-        </w:rPr>
-        <w:t>(255,255,255);</w:t>
+        <w:t>"background-color: rgb(0,0,255);color: rgb(255,255,255);</w:t>
       </w:r>
     </w:p>
     <w:p>
@@ -952,7 +850,6 @@
         </w:rPr>
         <w:t xml:space="preserve"> </w:t>
       </w:r>
-      <w:proofErr w:type="spellStart"/>
       <w:r>
         <w:rPr>
           <w:rFonts w:ascii="Consolas" w:eastAsia="Times New Roman" w:hAnsi="Consolas" w:cs="Times New Roman"/>
@@ -963,7 +860,6 @@
         </w:rPr>
         <w:t>style</w:t>
       </w:r>
-      <w:proofErr w:type="spellEnd"/>
       <w:r>
         <w:rPr>
           <w:rFonts w:ascii="Consolas" w:eastAsia="Times New Roman" w:hAnsi="Consolas" w:cs="Times New Roman"/>
@@ -982,10 +878,738 @@
           <w:szCs w:val="21"/>
           <w:lang w:eastAsia="pt-BR"/>
         </w:rPr>
-        <w:t xml:space="preserve">"background-color: </w:t>
-      </w:r>
-      <w:proofErr w:type="spellStart"/>
-      <w:proofErr w:type="gramStart"/>
+        <w:t>"background-color: hsl(240,100%,50%);color: hsl(0,0%,100%);</w:t>
+      </w:r>
+    </w:p>
+    <w:p>
+      <w:pPr>
+        <w:rPr>
+          <w:sz w:val="24"/>
+          <w:szCs w:val="24"/>
+        </w:rPr>
+      </w:pPr>
+    </w:p>
+    <w:p>
+      <w:pPr>
+        <w:rPr>
+          <w:sz w:val="24"/>
+          <w:szCs w:val="24"/>
+        </w:rPr>
+      </w:pPr>
+    </w:p>
+    <w:p>
+      <w:pPr>
+        <w:rPr>
+          <w:sz w:val="24"/>
+          <w:szCs w:val="24"/>
+        </w:rPr>
+      </w:pPr>
+    </w:p>
+    <w:p>
+      <w:pPr>
+        <w:rPr>
+          <w:b/>
+          <w:bCs/>
+          <w:sz w:val="24"/>
+          <w:szCs w:val="24"/>
+        </w:rPr>
+      </w:pPr>
+      <w:r>
+        <w:rPr>
+          <w:b/>
+          <w:bCs/>
+          <w:sz w:val="24"/>
+          <w:szCs w:val="24"/>
+        </w:rPr>
+        <w:t>#Harmonia De Cores</w:t>
+      </w:r>
+      <w:r>
+        <w:rPr>
+          <w:b/>
+          <w:bCs/>
+          <w:sz w:val="24"/>
+          <w:szCs w:val="24"/>
+        </w:rPr>
+        <w:t>:</w:t>
+      </w:r>
+    </w:p>
+    <w:p>
+      <w:pPr>
+        <w:rPr>
+          <w:sz w:val="24"/>
+          <w:szCs w:val="24"/>
+        </w:rPr>
+      </w:pPr>
+      <w:r>
+        <w:rPr>
+          <w:b/>
+          <w:bCs/>
+          <w:sz w:val="24"/>
+          <w:szCs w:val="24"/>
+        </w:rPr>
+        <w:t xml:space="preserve">- Palheta de cores: </w:t>
+      </w:r>
+      <w:r>
+        <w:rPr>
+          <w:sz w:val="24"/>
+          <w:szCs w:val="24"/>
+        </w:rPr>
+        <w:t>Normalmente em um site temos uma palheta entre 3 e cinco cores. Obs: desconsiderando branco e preto que sempre estão presente em um site.</w:t>
+      </w:r>
+    </w:p>
+    <w:p>
+      <w:pPr>
+        <w:rPr>
+          <w:sz w:val="24"/>
+          <w:szCs w:val="24"/>
+        </w:rPr>
+      </w:pPr>
+    </w:p>
+    <w:p>
+      <w:pPr>
+        <w:pStyle w:val="PargrafodaLista"/>
+        <w:numPr>
+          <w:ilvl w:val="0"/>
+          <w:numId w:val="1"/>
+        </w:numPr>
+        <w:rPr>
+          <w:b/>
+          <w:bCs/>
+          <w:sz w:val="24"/>
+          <w:szCs w:val="24"/>
+        </w:rPr>
+      </w:pPr>
+      <w:r>
+        <w:rPr>
+          <w:b/>
+          <w:bCs/>
+          <w:sz w:val="24"/>
+          <w:szCs w:val="24"/>
+        </w:rPr>
+        <w:t>Circulo monocromático</w:t>
+      </w:r>
+      <w:r>
+        <w:rPr>
+          <w:b/>
+          <w:bCs/>
+          <w:sz w:val="24"/>
+          <w:szCs w:val="24"/>
+        </w:rPr>
+        <w:t>:</w:t>
+      </w:r>
+    </w:p>
+    <w:p>
+      <w:pPr>
+        <w:ind w:firstLine="360"/>
+        <w:rPr>
+          <w:sz w:val="24"/>
+          <w:szCs w:val="24"/>
+        </w:rPr>
+      </w:pPr>
+      <w:r>
+        <w:rPr>
+          <w:noProof/>
+          <w:sz w:val="24"/>
+          <w:szCs w:val="24"/>
+        </w:rPr>
+        <w:drawing>
+          <wp:inline distT="0" distB="0" distL="0" distR="0" wp14:anchorId="19FBE03E" wp14:editId="2DF7C57D">
+            <wp:extent cx="1666875" cy="1652176"/>
+            <wp:effectExtent l="0" t="0" r="0" b="5715"/>
+            <wp:docPr id="2" name="Imagem 2"/>
+            <wp:cNvGraphicFramePr>
+              <a:graphicFrameLocks xmlns:a="http://schemas.openxmlformats.org/drawingml/2006/main" noChangeAspect="1"/>
+            </wp:cNvGraphicFramePr>
+            <a:graphic xmlns:a="http://schemas.openxmlformats.org/drawingml/2006/main">
+              <a:graphicData uri="http://schemas.openxmlformats.org/drawingml/2006/picture">
+                <pic:pic xmlns:pic="http://schemas.openxmlformats.org/drawingml/2006/picture">
+                  <pic:nvPicPr>
+                    <pic:cNvPr id="0" name="Picture 1"/>
+                    <pic:cNvPicPr>
+                      <a:picLocks noChangeAspect="1" noChangeArrowheads="1"/>
+                    </pic:cNvPicPr>
+                  </pic:nvPicPr>
+                  <pic:blipFill>
+                    <a:blip r:embed="rId6" cstate="print">
+                      <a:extLst>
+                        <a:ext uri="{28A0092B-C50C-407E-A947-70E740481C1C}">
+                          <a14:useLocalDpi xmlns:a14="http://schemas.microsoft.com/office/drawing/2010/main" val="0"/>
+                        </a:ext>
+                      </a:extLst>
+                    </a:blip>
+                    <a:srcRect/>
+                    <a:stretch>
+                      <a:fillRect/>
+                    </a:stretch>
+                  </pic:blipFill>
+                  <pic:spPr bwMode="auto">
+                    <a:xfrm>
+                      <a:off x="0" y="0"/>
+                      <a:ext cx="1685272" cy="1670411"/>
+                    </a:xfrm>
+                    <a:prstGeom prst="rect">
+                      <a:avLst/>
+                    </a:prstGeom>
+                    <a:noFill/>
+                    <a:ln>
+                      <a:noFill/>
+                    </a:ln>
+                  </pic:spPr>
+                </pic:pic>
+              </a:graphicData>
+            </a:graphic>
+          </wp:inline>
+        </w:drawing>
+      </w:r>
+    </w:p>
+    <w:p>
+      <w:pPr>
+        <w:ind w:firstLine="360"/>
+        <w:rPr>
+          <w:sz w:val="24"/>
+          <w:szCs w:val="24"/>
+        </w:rPr>
+      </w:pPr>
+    </w:p>
+    <w:p>
+      <w:pPr>
+        <w:ind w:firstLine="360"/>
+        <w:rPr>
+          <w:b/>
+          <w:bCs/>
+          <w:sz w:val="24"/>
+          <w:szCs w:val="24"/>
+        </w:rPr>
+      </w:pPr>
+      <w:r>
+        <w:rPr>
+          <w:b/>
+          <w:bCs/>
+          <w:sz w:val="24"/>
+          <w:szCs w:val="24"/>
+        </w:rPr>
+        <w:lastRenderedPageBreak/>
+        <w:t>- Cores complementares:</w:t>
+      </w:r>
+    </w:p>
+    <w:p>
+      <w:pPr>
+        <w:ind w:firstLine="360"/>
+        <w:rPr>
+          <w:sz w:val="24"/>
+          <w:szCs w:val="24"/>
+        </w:rPr>
+      </w:pPr>
+      <w:r>
+        <w:rPr>
+          <w:sz w:val="24"/>
+          <w:szCs w:val="24"/>
+        </w:rPr>
+        <w:t xml:space="preserve">Grande contraste, cores opostas. Exemplo: azul e laranja </w:t>
+      </w:r>
+    </w:p>
+    <w:p>
+      <w:pPr>
+        <w:ind w:firstLine="360"/>
+        <w:rPr>
+          <w:b/>
+          <w:bCs/>
+          <w:sz w:val="24"/>
+          <w:szCs w:val="24"/>
+        </w:rPr>
+      </w:pPr>
+      <w:r>
+        <w:rPr>
+          <w:b/>
+          <w:bCs/>
+          <w:sz w:val="24"/>
+          <w:szCs w:val="24"/>
+        </w:rPr>
+        <w:t xml:space="preserve">- Cores análogas: </w:t>
+      </w:r>
+    </w:p>
+    <w:p>
+      <w:pPr>
+        <w:ind w:firstLine="360"/>
+        <w:rPr>
+          <w:sz w:val="24"/>
+          <w:szCs w:val="24"/>
+        </w:rPr>
+      </w:pPr>
+      <w:r>
+        <w:rPr>
+          <w:sz w:val="24"/>
+          <w:szCs w:val="24"/>
+        </w:rPr>
+        <w:t xml:space="preserve">Pouco contraste, cores vizinha. Exemplo violeta e roxo </w:t>
+      </w:r>
+    </w:p>
+    <w:p>
+      <w:pPr>
+        <w:ind w:firstLine="360"/>
+        <w:rPr>
+          <w:b/>
+          <w:bCs/>
+          <w:sz w:val="24"/>
+          <w:szCs w:val="24"/>
+        </w:rPr>
+      </w:pPr>
+      <w:r>
+        <w:rPr>
+          <w:b/>
+          <w:bCs/>
+          <w:sz w:val="24"/>
+          <w:szCs w:val="24"/>
+        </w:rPr>
+        <w:t>-Monocromia:</w:t>
+      </w:r>
+    </w:p>
+    <w:p>
+      <w:pPr>
+        <w:ind w:firstLine="360"/>
+        <w:rPr>
+          <w:sz w:val="24"/>
+          <w:szCs w:val="24"/>
+        </w:rPr>
+      </w:pPr>
+      <w:r>
+        <w:rPr>
+          <w:sz w:val="24"/>
+          <w:szCs w:val="24"/>
+        </w:rPr>
+        <w:t>Escolhe uma cor e vai mudando a sua tonalidade, saturação e transparência.</w:t>
+      </w:r>
+    </w:p>
+    <w:p>
+      <w:pPr>
+        <w:rPr>
+          <w:b/>
+          <w:bCs/>
+          <w:sz w:val="24"/>
+          <w:szCs w:val="24"/>
+        </w:rPr>
+      </w:pPr>
+      <w:r>
+        <w:rPr>
+          <w:sz w:val="24"/>
+          <w:szCs w:val="24"/>
+        </w:rPr>
+        <w:t xml:space="preserve">     </w:t>
+      </w:r>
+      <w:r>
+        <w:rPr>
+          <w:b/>
+          <w:bCs/>
+          <w:sz w:val="24"/>
+          <w:szCs w:val="24"/>
+        </w:rPr>
+        <w:t>- Dentre outras combinações...</w:t>
+      </w:r>
+    </w:p>
+    <w:p>
+      <w:pPr>
+        <w:rPr>
+          <w:b/>
+          <w:bCs/>
+          <w:sz w:val="24"/>
+          <w:szCs w:val="24"/>
+        </w:rPr>
+      </w:pPr>
+    </w:p>
+    <w:p>
+      <w:pPr>
+        <w:pStyle w:val="PargrafodaLista"/>
+        <w:numPr>
+          <w:ilvl w:val="0"/>
+          <w:numId w:val="1"/>
+        </w:numPr>
+        <w:rPr>
+          <w:b/>
+          <w:bCs/>
+          <w:sz w:val="24"/>
+          <w:szCs w:val="24"/>
+        </w:rPr>
+      </w:pPr>
+      <w:r>
+        <w:rPr>
+          <w:b/>
+          <w:bCs/>
+          <w:sz w:val="24"/>
+          <w:szCs w:val="24"/>
+        </w:rPr>
+        <w:t>SITE QUE AJUDA A FAZER A HARMONIA DE CORES</w:t>
+      </w:r>
+    </w:p>
+    <w:p>
+      <w:pPr>
+        <w:ind w:left="360"/>
+        <w:rPr>
+          <w:sz w:val="24"/>
+          <w:szCs w:val="24"/>
+          <w:u w:val="single"/>
+        </w:rPr>
+      </w:pPr>
+      <w:r>
+        <w:rPr>
+          <w:sz w:val="24"/>
+          <w:szCs w:val="24"/>
+        </w:rPr>
+        <w:t xml:space="preserve">- </w:t>
+      </w:r>
+      <w:r>
+        <w:rPr>
+          <w:sz w:val="24"/>
+          <w:szCs w:val="24"/>
+        </w:rPr>
+        <w:t xml:space="preserve">LINK: </w:t>
+      </w:r>
+      <w:hyperlink r:id="rId7" w:history="1">
+        <w:r>
+          <w:rPr>
+            <w:rStyle w:val="Hyperlink"/>
+            <w:sz w:val="24"/>
+            <w:szCs w:val="24"/>
+          </w:rPr>
+          <w:t>color.adobe.com</w:t>
+        </w:r>
+      </w:hyperlink>
+    </w:p>
+    <w:p>
+      <w:pPr>
+        <w:ind w:left="360"/>
+        <w:rPr>
+          <w:sz w:val="24"/>
+          <w:szCs w:val="24"/>
+        </w:rPr>
+      </w:pPr>
+      <w:r>
+        <w:rPr>
+          <w:sz w:val="24"/>
+          <w:szCs w:val="24"/>
+        </w:rPr>
+        <w:t xml:space="preserve">- </w:t>
+      </w:r>
+      <w:r>
+        <w:rPr>
+          <w:sz w:val="24"/>
+          <w:szCs w:val="24"/>
+        </w:rPr>
+        <w:t xml:space="preserve">LINK: </w:t>
+      </w:r>
+      <w:hyperlink r:id="rId8" w:history="1">
+        <w:r>
+          <w:rPr>
+            <w:rStyle w:val="Hyperlink"/>
+            <w:sz w:val="24"/>
+            <w:szCs w:val="24"/>
+          </w:rPr>
+          <w:t>paletton.com</w:t>
+        </w:r>
+      </w:hyperlink>
+    </w:p>
+    <w:p>
+      <w:pPr>
+        <w:ind w:left="360"/>
+        <w:rPr>
+          <w:color w:val="4472C4" w:themeColor="accent1"/>
+          <w:sz w:val="24"/>
+          <w:szCs w:val="24"/>
+          <w:u w:val="single"/>
+        </w:rPr>
+      </w:pPr>
+      <w:r>
+        <w:rPr>
+          <w:sz w:val="24"/>
+          <w:szCs w:val="24"/>
+        </w:rPr>
+        <w:t>- LINK:</w:t>
+      </w:r>
+      <w:r>
+        <w:rPr>
+          <w:sz w:val="24"/>
+          <w:szCs w:val="24"/>
+          <w:u w:val="single"/>
+        </w:rPr>
+        <w:t xml:space="preserve"> </w:t>
+      </w:r>
+      <w:r>
+        <w:rPr>
+          <w:color w:val="4472C4" w:themeColor="accent1"/>
+          <w:sz w:val="24"/>
+          <w:szCs w:val="24"/>
+          <w:u w:val="single"/>
+        </w:rPr>
+        <w:t>coolors.co</w:t>
+      </w:r>
+    </w:p>
+    <w:p>
+      <w:pPr>
+        <w:ind w:left="360"/>
+        <w:rPr>
+          <w:color w:val="4472C4" w:themeColor="accent1"/>
+          <w:sz w:val="24"/>
+          <w:szCs w:val="24"/>
+          <w:u w:val="single"/>
+        </w:rPr>
+      </w:pPr>
+    </w:p>
+    <w:p>
+      <w:pPr>
+        <w:pStyle w:val="PargrafodaLista"/>
+        <w:numPr>
+          <w:ilvl w:val="0"/>
+          <w:numId w:val="1"/>
+        </w:numPr>
+        <w:rPr>
+          <w:b/>
+          <w:bCs/>
+          <w:color w:val="000000" w:themeColor="text1"/>
+          <w:sz w:val="24"/>
+          <w:szCs w:val="24"/>
+        </w:rPr>
+      </w:pPr>
+      <w:r>
+        <w:rPr>
+          <w:b/>
+          <w:bCs/>
+          <w:color w:val="000000" w:themeColor="text1"/>
+          <w:sz w:val="24"/>
+          <w:szCs w:val="24"/>
+        </w:rPr>
+        <w:t>Como selecionar cores Especificas de sites que você gostou:</w:t>
+      </w:r>
+    </w:p>
+    <w:p>
+      <w:pPr>
+        <w:ind w:left="360"/>
+        <w:rPr>
+          <w:b/>
+          <w:bCs/>
+          <w:color w:val="000000" w:themeColor="text1"/>
+          <w:sz w:val="24"/>
+          <w:szCs w:val="24"/>
+        </w:rPr>
+      </w:pPr>
+      <w:r>
+        <w:rPr>
+          <w:color w:val="000000" w:themeColor="text1"/>
+          <w:sz w:val="24"/>
+          <w:szCs w:val="24"/>
+        </w:rPr>
+        <w:t>- Utilizando do ColorZilla fazemos assim:</w:t>
+      </w:r>
+    </w:p>
+    <w:p>
+      <w:pPr>
+        <w:ind w:left="360"/>
+        <w:rPr>
+          <w:b/>
+          <w:bCs/>
+          <w:color w:val="000000" w:themeColor="text1"/>
+          <w:sz w:val="24"/>
+          <w:szCs w:val="24"/>
+        </w:rPr>
+      </w:pPr>
+      <w:r>
+        <w:rPr>
+          <w:b/>
+          <w:bCs/>
+          <w:noProof/>
+          <w:color w:val="000000" w:themeColor="text1"/>
+          <w:sz w:val="24"/>
+          <w:szCs w:val="24"/>
+        </w:rPr>
+        <w:drawing>
+          <wp:inline distT="0" distB="0" distL="0" distR="0" wp14:anchorId="7541FA3B" wp14:editId="588F3AF4">
+            <wp:extent cx="5400675" cy="3043843"/>
+            <wp:effectExtent l="0" t="0" r="0" b="4445"/>
+            <wp:docPr id="3" name="Imagem 3"/>
+            <wp:cNvGraphicFramePr>
+              <a:graphicFrameLocks xmlns:a="http://schemas.openxmlformats.org/drawingml/2006/main" noChangeAspect="1"/>
+            </wp:cNvGraphicFramePr>
+            <a:graphic xmlns:a="http://schemas.openxmlformats.org/drawingml/2006/main">
+              <a:graphicData uri="http://schemas.openxmlformats.org/drawingml/2006/picture">
+                <pic:pic xmlns:pic="http://schemas.openxmlformats.org/drawingml/2006/picture">
+                  <pic:nvPicPr>
+                    <pic:cNvPr id="0" name="Picture 2"/>
+                    <pic:cNvPicPr>
+                      <a:picLocks noChangeAspect="1" noChangeArrowheads="1"/>
+                    </pic:cNvPicPr>
+                  </pic:nvPicPr>
+                  <pic:blipFill>
+                    <a:blip r:embed="rId9" cstate="print">
+                      <a:extLst>
+                        <a:ext uri="{28A0092B-C50C-407E-A947-70E740481C1C}">
+                          <a14:useLocalDpi xmlns:a14="http://schemas.microsoft.com/office/drawing/2010/main" val="0"/>
+                        </a:ext>
+                      </a:extLst>
+                    </a:blip>
+                    <a:srcRect/>
+                    <a:stretch>
+                      <a:fillRect/>
+                    </a:stretch>
+                  </pic:blipFill>
+                  <pic:spPr bwMode="auto">
+                    <a:xfrm>
+                      <a:off x="0" y="0"/>
+                      <a:ext cx="5407860" cy="3047892"/>
+                    </a:xfrm>
+                    <a:prstGeom prst="rect">
+                      <a:avLst/>
+                    </a:prstGeom>
+                    <a:noFill/>
+                    <a:ln>
+                      <a:noFill/>
+                    </a:ln>
+                  </pic:spPr>
+                </pic:pic>
+              </a:graphicData>
+            </a:graphic>
+          </wp:inline>
+        </w:drawing>
+      </w:r>
+      <w:r>
+        <w:rPr>
+          <w:b/>
+          <w:bCs/>
+          <w:color w:val="000000" w:themeColor="text1"/>
+          <w:sz w:val="24"/>
+          <w:szCs w:val="24"/>
+        </w:rPr>
+        <w:t xml:space="preserve"> </w:t>
+      </w:r>
+    </w:p>
+    <w:p>
+      <w:pPr>
+        <w:ind w:left="360"/>
+        <w:rPr>
+          <w:sz w:val="24"/>
+          <w:szCs w:val="24"/>
+          <w:u w:val="single"/>
+        </w:rPr>
+      </w:pPr>
+    </w:p>
+    <w:p>
+      <w:pPr>
+        <w:ind w:left="360"/>
+        <w:rPr>
+          <w:sz w:val="24"/>
+          <w:szCs w:val="24"/>
+          <w:u w:val="single"/>
+        </w:rPr>
+      </w:pPr>
+    </w:p>
+    <w:p>
+      <w:pPr>
+        <w:ind w:left="360"/>
+        <w:rPr>
+          <w:sz w:val="24"/>
+          <w:szCs w:val="24"/>
+          <w:u w:val="single"/>
+        </w:rPr>
+      </w:pPr>
+    </w:p>
+    <w:p>
+      <w:pPr>
+        <w:ind w:left="360"/>
+        <w:rPr>
+          <w:sz w:val="24"/>
+          <w:szCs w:val="24"/>
+          <w:u w:val="single"/>
+        </w:rPr>
+      </w:pPr>
+    </w:p>
+    <w:p>
+      <w:pPr>
+        <w:ind w:left="360"/>
+        <w:rPr>
+          <w:b/>
+          <w:bCs/>
+          <w:sz w:val="28"/>
+          <w:szCs w:val="28"/>
+        </w:rPr>
+      </w:pPr>
+      <w:r>
+        <w:rPr>
+          <w:b/>
+          <w:bCs/>
+          <w:sz w:val="28"/>
+          <w:szCs w:val="28"/>
+        </w:rPr>
+        <w:lastRenderedPageBreak/>
+        <w:t>#</w:t>
+      </w:r>
+      <w:r>
+        <w:rPr>
+          <w:b/>
+          <w:bCs/>
+          <w:sz w:val="28"/>
+          <w:szCs w:val="28"/>
+        </w:rPr>
+        <w:t xml:space="preserve"> </w:t>
+      </w:r>
+      <w:r>
+        <w:rPr>
+          <w:b/>
+          <w:bCs/>
+          <w:sz w:val="28"/>
+          <w:szCs w:val="28"/>
+        </w:rPr>
+        <w:t>Degrade Entre cores:</w:t>
+      </w:r>
+    </w:p>
+    <w:p>
+      <w:pPr>
+        <w:shd w:val="clear" w:color="auto" w:fill="1E1E1E"/>
+        <w:spacing w:after="0" w:line="285" w:lineRule="atLeast"/>
+        <w:rPr>
+          <w:rFonts w:ascii="Consolas" w:eastAsia="Times New Roman" w:hAnsi="Consolas" w:cs="Times New Roman"/>
+          <w:color w:val="D4D4D4"/>
+          <w:sz w:val="21"/>
+          <w:szCs w:val="21"/>
+          <w:lang w:eastAsia="pt-BR"/>
+        </w:rPr>
+      </w:pPr>
+      <w:r>
+        <w:rPr>
+          <w:rFonts w:ascii="Consolas" w:eastAsia="Times New Roman" w:hAnsi="Consolas" w:cs="Times New Roman"/>
+          <w:color w:val="9CDCFE"/>
+          <w:sz w:val="21"/>
+          <w:szCs w:val="21"/>
+          <w:lang w:eastAsia="pt-BR"/>
+        </w:rPr>
+        <w:t>background-image</w:t>
+      </w:r>
+      <w:r>
+        <w:rPr>
+          <w:rFonts w:ascii="Consolas" w:eastAsia="Times New Roman" w:hAnsi="Consolas" w:cs="Times New Roman"/>
+          <w:color w:val="D4D4D4"/>
+          <w:sz w:val="21"/>
+          <w:szCs w:val="21"/>
+          <w:lang w:eastAsia="pt-BR"/>
+        </w:rPr>
+        <w:t xml:space="preserve">: </w:t>
+      </w:r>
+      <w:r>
+        <w:rPr>
+          <w:rFonts w:ascii="Consolas" w:eastAsia="Times New Roman" w:hAnsi="Consolas" w:cs="Times New Roman"/>
+          <w:color w:val="DCDCAA"/>
+          <w:sz w:val="21"/>
+          <w:szCs w:val="21"/>
+          <w:lang w:eastAsia="pt-BR"/>
+        </w:rPr>
+        <w:t>linear-gradient</w:t>
+      </w:r>
+      <w:r>
+        <w:rPr>
+          <w:rFonts w:ascii="Consolas" w:eastAsia="Times New Roman" w:hAnsi="Consolas" w:cs="Times New Roman"/>
+          <w:color w:val="D4D4D4"/>
+          <w:sz w:val="21"/>
+          <w:szCs w:val="21"/>
+          <w:lang w:eastAsia="pt-BR"/>
+        </w:rPr>
+        <w:t xml:space="preserve">(to </w:t>
+      </w:r>
       <w:r>
         <w:rPr>
           <w:rFonts w:ascii="Consolas" w:eastAsia="Times New Roman" w:hAnsi="Consolas" w:cs="Times New Roman"/>
@@ -994,9 +1618,18 @@
           <w:szCs w:val="21"/>
           <w:lang w:eastAsia="pt-BR"/>
         </w:rPr>
-        <w:t>hsl</w:t>
-      </w:r>
-      <w:proofErr w:type="spellEnd"/>
+        <w:t>right</w:t>
+      </w:r>
+      <w:r>
+        <w:rPr>
+          <w:rFonts w:ascii="Consolas" w:eastAsia="Times New Roman" w:hAnsi="Consolas" w:cs="Times New Roman"/>
+          <w:color w:val="D4D4D4"/>
+          <w:sz w:val="21"/>
+          <w:szCs w:val="21"/>
+          <w:lang w:eastAsia="pt-BR"/>
+        </w:rPr>
+        <w:t xml:space="preserve">, </w:t>
+      </w:r>
       <w:r>
         <w:rPr>
           <w:rFonts w:ascii="Consolas" w:eastAsia="Times New Roman" w:hAnsi="Consolas" w:cs="Times New Roman"/>
@@ -1005,9 +1638,18 @@
           <w:szCs w:val="21"/>
           <w:lang w:eastAsia="pt-BR"/>
         </w:rPr>
-        <w:t>(</w:t>
-      </w:r>
-      <w:proofErr w:type="gramEnd"/>
+        <w:t>white</w:t>
+      </w:r>
+      <w:r>
+        <w:rPr>
+          <w:rFonts w:ascii="Consolas" w:eastAsia="Times New Roman" w:hAnsi="Consolas" w:cs="Times New Roman"/>
+          <w:color w:val="D4D4D4"/>
+          <w:sz w:val="21"/>
+          <w:szCs w:val="21"/>
+          <w:lang w:eastAsia="pt-BR"/>
+        </w:rPr>
+        <w:t>,</w:t>
+      </w:r>
       <w:r>
         <w:rPr>
           <w:rFonts w:ascii="Consolas" w:eastAsia="Times New Roman" w:hAnsi="Consolas" w:cs="Times New Roman"/>
@@ -1016,57 +1658,81 @@
           <w:szCs w:val="21"/>
           <w:lang w:eastAsia="pt-BR"/>
         </w:rPr>
-        <w:t xml:space="preserve">240,100%,50%);color: </w:t>
-      </w:r>
-      <w:proofErr w:type="spellStart"/>
-      <w:r>
-        <w:rPr>
-          <w:rFonts w:ascii="Consolas" w:eastAsia="Times New Roman" w:hAnsi="Consolas" w:cs="Times New Roman"/>
-          <w:color w:val="CE9178"/>
-          <w:sz w:val="21"/>
-          <w:szCs w:val="21"/>
-          <w:lang w:eastAsia="pt-BR"/>
-        </w:rPr>
-        <w:t>hsl</w:t>
-      </w:r>
-      <w:proofErr w:type="spellEnd"/>
-      <w:r>
-        <w:rPr>
-          <w:rFonts w:ascii="Consolas" w:eastAsia="Times New Roman" w:hAnsi="Consolas" w:cs="Times New Roman"/>
-          <w:color w:val="CE9178"/>
-          <w:sz w:val="21"/>
-          <w:szCs w:val="21"/>
-          <w:lang w:eastAsia="pt-BR"/>
-        </w:rPr>
-        <w:t>(0,0%,100%);</w:t>
-      </w:r>
-    </w:p>
-    <w:p>
-      <w:pPr>
-        <w:rPr>
-          <w:sz w:val="24"/>
-          <w:szCs w:val="24"/>
-        </w:rPr>
-      </w:pPr>
-    </w:p>
-    <w:p>
-      <w:pPr>
-        <w:rPr>
-          <w:sz w:val="24"/>
-          <w:szCs w:val="24"/>
-        </w:rPr>
-      </w:pPr>
-    </w:p>
-    <w:p>
-      <w:pPr>
-        <w:rPr>
-          <w:sz w:val="24"/>
-          <w:szCs w:val="24"/>
-        </w:rPr>
-      </w:pPr>
-    </w:p>
-    <w:p>
-      <w:pPr>
+        <w:t>blue</w:t>
+      </w:r>
+      <w:r>
+        <w:rPr>
+          <w:rFonts w:ascii="Consolas" w:eastAsia="Times New Roman" w:hAnsi="Consolas" w:cs="Times New Roman"/>
+          <w:color w:val="D4D4D4"/>
+          <w:sz w:val="21"/>
+          <w:szCs w:val="21"/>
+          <w:lang w:eastAsia="pt-BR"/>
+        </w:rPr>
+        <w:t>);</w:t>
+      </w:r>
+    </w:p>
+    <w:p>
+      <w:pPr>
+        <w:ind w:left="360"/>
+        <w:rPr>
+          <w:sz w:val="24"/>
+          <w:szCs w:val="24"/>
+          <w:u w:val="single"/>
+        </w:rPr>
+      </w:pPr>
+    </w:p>
+    <w:p>
+      <w:pPr>
+        <w:rPr>
+          <w:sz w:val="24"/>
+          <w:szCs w:val="24"/>
+        </w:rPr>
+      </w:pPr>
+      <w:r>
+        <w:rPr>
+          <w:sz w:val="24"/>
+          <w:szCs w:val="24"/>
+        </w:rPr>
+        <w:t xml:space="preserve">// </w:t>
+      </w:r>
+      <w:r>
+        <w:rPr>
+          <w:sz w:val="24"/>
+          <w:szCs w:val="24"/>
+        </w:rPr>
+        <w:t xml:space="preserve">comando pega as 2 cores e faz um degrade entre elas </w:t>
+      </w:r>
+    </w:p>
+    <w:p>
+      <w:pPr>
+        <w:rPr>
+          <w:sz w:val="24"/>
+          <w:szCs w:val="24"/>
+          <w:u w:val="single"/>
+        </w:rPr>
+      </w:pPr>
+      <w:r>
+        <w:rPr>
+          <w:sz w:val="24"/>
+          <w:szCs w:val="24"/>
+          <w:u w:val="single"/>
+        </w:rPr>
+        <w:t>// podendo usar “to right”, “to bottom”, “to 45deg”, “circule” , dentre outros</w:t>
+      </w:r>
+    </w:p>
+    <w:p>
+      <w:pPr>
+        <w:ind w:left="360"/>
+        <w:rPr>
+          <w:sz w:val="24"/>
+          <w:szCs w:val="24"/>
+          <w:u w:val="single"/>
+        </w:rPr>
+      </w:pPr>
+    </w:p>
+    <w:p>
+      <w:pPr>
+        <w:ind w:firstLine="360"/>
         <w:rPr>
           <w:sz w:val="24"/>
           <w:szCs w:val="24"/>
@@ -1640,6 +2306,29 @@
       <w:contextualSpacing/>
     </w:pPr>
   </w:style>
+  <w:style w:type="character" w:styleId="Hyperlink">
+    <w:name w:val="Hyperlink"/>
+    <w:basedOn w:val="Fontepargpadro"/>
+    <w:uiPriority w:val="99"/>
+    <w:unhideWhenUsed/>
+    <w:rsid w:val="00C440B0"/>
+    <w:rPr>
+      <w:color w:val="0563C1" w:themeColor="hyperlink"/>
+      <w:u w:val="single"/>
+    </w:rPr>
+  </w:style>
+  <w:style w:type="character" w:styleId="MenoPendente">
+    <w:name w:val="Unresolved Mention"/>
+    <w:basedOn w:val="Fontepargpadro"/>
+    <w:uiPriority w:val="99"/>
+    <w:semiHidden/>
+    <w:unhideWhenUsed/>
+    <w:rsid w:val="00C440B0"/>
+    <w:rPr>
+      <w:color w:val="605E5C"/>
+      <w:shd w:val="clear" w:color="auto" w:fill="E1DFDD"/>
+    </w:rPr>
+  </w:style>
 </w:styles>
 </file>
 

--- a/Curso Em Video/Modulo 2/Anotações/Anotaçoes modulo 2.docx
+++ b/Curso Em Video/Modulo 2/Anotações/Anotaçoes modulo 2.docx
@@ -4,30 +4,12 @@
   <w:body>
     <w:p>
       <w:pPr>
-        <w:jc w:val="center"/>
-        <w:rPr>
-          <w:b/>
-          <w:bCs/>
-          <w:sz w:val="40"/>
-          <w:szCs w:val="40"/>
-        </w:rPr>
-      </w:pPr>
-      <w:r>
-        <w:rPr>
-          <w:b/>
-          <w:bCs/>
-          <w:sz w:val="40"/>
-          <w:szCs w:val="40"/>
-        </w:rPr>
+        <w:pStyle w:val="Subttulo"/>
+      </w:pPr>
+      <w:r>
         <w:t>MODULO 2 HTML E CSS</w:t>
       </w:r>
       <w:r>
-        <w:rPr>
-          <w:b/>
-          <w:bCs/>
-          <w:sz w:val="40"/>
-          <w:szCs w:val="40"/>
-        </w:rPr>
         <w:t>:</w:t>
       </w:r>
     </w:p>
@@ -221,6 +203,7 @@
         </w:rPr>
         <w:t xml:space="preserve"> </w:t>
       </w:r>
+      <w:proofErr w:type="spellStart"/>
       <w:r>
         <w:rPr>
           <w:rFonts w:ascii="Consolas" w:eastAsia="Times New Roman" w:hAnsi="Consolas" w:cs="Times New Roman"/>
@@ -231,6 +214,7 @@
         </w:rPr>
         <w:t>style</w:t>
       </w:r>
+      <w:proofErr w:type="spellEnd"/>
       <w:r>
         <w:rPr>
           <w:rFonts w:ascii="Consolas" w:eastAsia="Times New Roman" w:hAnsi="Consolas" w:cs="Times New Roman"/>
@@ -249,7 +233,29 @@
           <w:szCs w:val="21"/>
           <w:lang w:eastAsia="pt-BR"/>
         </w:rPr>
-        <w:t>"background-color: blue; color: white"</w:t>
+        <w:t xml:space="preserve">"background-color: blue; color: </w:t>
+      </w:r>
+      <w:proofErr w:type="spellStart"/>
+      <w:r>
+        <w:rPr>
+          <w:rFonts w:ascii="Consolas" w:eastAsia="Times New Roman" w:hAnsi="Consolas" w:cs="Times New Roman"/>
+          <w:color w:val="CE9178"/>
+          <w:sz w:val="21"/>
+          <w:szCs w:val="21"/>
+          <w:lang w:eastAsia="pt-BR"/>
+        </w:rPr>
+        <w:t>white</w:t>
+      </w:r>
+      <w:proofErr w:type="spellEnd"/>
+      <w:r>
+        <w:rPr>
+          <w:rFonts w:ascii="Consolas" w:eastAsia="Times New Roman" w:hAnsi="Consolas" w:cs="Times New Roman"/>
+          <w:color w:val="CE9178"/>
+          <w:sz w:val="21"/>
+          <w:szCs w:val="21"/>
+          <w:lang w:eastAsia="pt-BR"/>
+        </w:rPr>
+        <w:t>"</w:t>
       </w:r>
       <w:r>
         <w:rPr>
@@ -441,6 +447,7 @@
         </w:rPr>
         <w:t xml:space="preserve"> </w:t>
       </w:r>
+      <w:proofErr w:type="spellStart"/>
       <w:r>
         <w:rPr>
           <w:rFonts w:ascii="Consolas" w:eastAsia="Times New Roman" w:hAnsi="Consolas" w:cs="Times New Roman"/>
@@ -451,6 +458,7 @@
         </w:rPr>
         <w:t>style</w:t>
       </w:r>
+      <w:proofErr w:type="spellEnd"/>
       <w:r>
         <w:rPr>
           <w:rFonts w:ascii="Consolas" w:eastAsia="Times New Roman" w:hAnsi="Consolas" w:cs="Times New Roman"/>
@@ -469,7 +477,29 @@
           <w:szCs w:val="21"/>
           <w:lang w:eastAsia="pt-BR"/>
         </w:rPr>
-        <w:t>"background-color: #0000ff ;color: #ffffff"</w:t>
+        <w:t>"background-color: #0000</w:t>
+      </w:r>
+      <w:proofErr w:type="gramStart"/>
+      <w:r>
+        <w:rPr>
+          <w:rFonts w:ascii="Consolas" w:eastAsia="Times New Roman" w:hAnsi="Consolas" w:cs="Times New Roman"/>
+          <w:color w:val="CE9178"/>
+          <w:sz w:val="21"/>
+          <w:szCs w:val="21"/>
+          <w:lang w:eastAsia="pt-BR"/>
+        </w:rPr>
+        <w:t>ff ;color</w:t>
+      </w:r>
+      <w:proofErr w:type="gramEnd"/>
+      <w:r>
+        <w:rPr>
+          <w:rFonts w:ascii="Consolas" w:eastAsia="Times New Roman" w:hAnsi="Consolas" w:cs="Times New Roman"/>
+          <w:color w:val="CE9178"/>
+          <w:sz w:val="21"/>
+          <w:szCs w:val="21"/>
+          <w:lang w:eastAsia="pt-BR"/>
+        </w:rPr>
+        <w:t>: #ffffff"</w:t>
       </w:r>
       <w:r>
         <w:rPr>
@@ -595,7 +625,23 @@
           <w:sz w:val="24"/>
           <w:szCs w:val="24"/>
         </w:rPr>
-        <w:t xml:space="preserve">As cores vão de 0 ate f </w:t>
+        <w:t xml:space="preserve">As cores vão de 0 </w:t>
+      </w:r>
+      <w:proofErr w:type="spellStart"/>
+      <w:r>
+        <w:rPr>
+          <w:sz w:val="24"/>
+          <w:szCs w:val="24"/>
+        </w:rPr>
+        <w:t>ate</w:t>
+      </w:r>
+      <w:proofErr w:type="spellEnd"/>
+      <w:r>
+        <w:rPr>
+          <w:sz w:val="24"/>
+          <w:szCs w:val="24"/>
+        </w:rPr>
+        <w:t xml:space="preserve"> f </w:t>
       </w:r>
     </w:p>
     <w:p>
@@ -667,6 +713,7 @@
         </w:rPr>
         <w:t xml:space="preserve"> </w:t>
       </w:r>
+      <w:proofErr w:type="spellStart"/>
       <w:r>
         <w:rPr>
           <w:rFonts w:ascii="Consolas" w:eastAsia="Times New Roman" w:hAnsi="Consolas" w:cs="Times New Roman"/>
@@ -677,6 +724,7 @@
         </w:rPr>
         <w:t>style</w:t>
       </w:r>
+      <w:proofErr w:type="spellEnd"/>
       <w:r>
         <w:rPr>
           <w:rFonts w:ascii="Consolas" w:eastAsia="Times New Roman" w:hAnsi="Consolas" w:cs="Times New Roman"/>
@@ -695,30 +743,102 @@
           <w:szCs w:val="21"/>
           <w:lang w:eastAsia="pt-BR"/>
         </w:rPr>
-        <w:t>"background-color: rgb(0,0,255);color: rgb(255,255,255);</w:t>
-      </w:r>
-    </w:p>
-    <w:p>
-      <w:pPr>
-        <w:rPr>
-          <w:sz w:val="24"/>
-          <w:szCs w:val="24"/>
-        </w:rPr>
-      </w:pPr>
-    </w:p>
-    <w:p>
-      <w:pPr>
-        <w:rPr>
-          <w:sz w:val="24"/>
-          <w:szCs w:val="24"/>
-        </w:rPr>
-      </w:pPr>
-      <w:r>
-        <w:rPr>
-          <w:sz w:val="24"/>
-          <w:szCs w:val="24"/>
-        </w:rPr>
-        <w:t>- Temos a mesma logica de cima, indo de 0 a 255</w:t>
+        <w:t xml:space="preserve">"background-color: </w:t>
+      </w:r>
+      <w:proofErr w:type="spellStart"/>
+      <w:proofErr w:type="gramStart"/>
+      <w:r>
+        <w:rPr>
+          <w:rFonts w:ascii="Consolas" w:eastAsia="Times New Roman" w:hAnsi="Consolas" w:cs="Times New Roman"/>
+          <w:color w:val="CE9178"/>
+          <w:sz w:val="21"/>
+          <w:szCs w:val="21"/>
+          <w:lang w:eastAsia="pt-BR"/>
+        </w:rPr>
+        <w:t>rgb</w:t>
+      </w:r>
+      <w:proofErr w:type="spellEnd"/>
+      <w:r>
+        <w:rPr>
+          <w:rFonts w:ascii="Consolas" w:eastAsia="Times New Roman" w:hAnsi="Consolas" w:cs="Times New Roman"/>
+          <w:color w:val="CE9178"/>
+          <w:sz w:val="21"/>
+          <w:szCs w:val="21"/>
+          <w:lang w:eastAsia="pt-BR"/>
+        </w:rPr>
+        <w:t>(</w:t>
+      </w:r>
+      <w:proofErr w:type="gramEnd"/>
+      <w:r>
+        <w:rPr>
+          <w:rFonts w:ascii="Consolas" w:eastAsia="Times New Roman" w:hAnsi="Consolas" w:cs="Times New Roman"/>
+          <w:color w:val="CE9178"/>
+          <w:sz w:val="21"/>
+          <w:szCs w:val="21"/>
+          <w:lang w:eastAsia="pt-BR"/>
+        </w:rPr>
+        <w:t xml:space="preserve">0,0,255);color: </w:t>
+      </w:r>
+      <w:proofErr w:type="spellStart"/>
+      <w:r>
+        <w:rPr>
+          <w:rFonts w:ascii="Consolas" w:eastAsia="Times New Roman" w:hAnsi="Consolas" w:cs="Times New Roman"/>
+          <w:color w:val="CE9178"/>
+          <w:sz w:val="21"/>
+          <w:szCs w:val="21"/>
+          <w:lang w:eastAsia="pt-BR"/>
+        </w:rPr>
+        <w:t>rgb</w:t>
+      </w:r>
+      <w:proofErr w:type="spellEnd"/>
+      <w:r>
+        <w:rPr>
+          <w:rFonts w:ascii="Consolas" w:eastAsia="Times New Roman" w:hAnsi="Consolas" w:cs="Times New Roman"/>
+          <w:color w:val="CE9178"/>
+          <w:sz w:val="21"/>
+          <w:szCs w:val="21"/>
+          <w:lang w:eastAsia="pt-BR"/>
+        </w:rPr>
+        <w:t>(255,255,255);</w:t>
+      </w:r>
+    </w:p>
+    <w:p>
+      <w:pPr>
+        <w:rPr>
+          <w:sz w:val="24"/>
+          <w:szCs w:val="24"/>
+        </w:rPr>
+      </w:pPr>
+    </w:p>
+    <w:p>
+      <w:pPr>
+        <w:rPr>
+          <w:sz w:val="24"/>
+          <w:szCs w:val="24"/>
+        </w:rPr>
+      </w:pPr>
+      <w:r>
+        <w:rPr>
+          <w:sz w:val="24"/>
+          <w:szCs w:val="24"/>
+        </w:rPr>
+        <w:t xml:space="preserve">- Temos a mesma </w:t>
+      </w:r>
+      <w:proofErr w:type="spellStart"/>
+      <w:r>
+        <w:rPr>
+          <w:sz w:val="24"/>
+          <w:szCs w:val="24"/>
+        </w:rPr>
+        <w:t>logica</w:t>
+      </w:r>
+      <w:proofErr w:type="spellEnd"/>
+      <w:r>
+        <w:rPr>
+          <w:sz w:val="24"/>
+          <w:szCs w:val="24"/>
+        </w:rPr>
+        <w:t xml:space="preserve"> de cima, indo de 0 a 255</w:t>
       </w:r>
     </w:p>
     <w:p>
@@ -850,6 +970,7 @@
         </w:rPr>
         <w:t xml:space="preserve"> </w:t>
       </w:r>
+      <w:proofErr w:type="spellStart"/>
       <w:r>
         <w:rPr>
           <w:rFonts w:ascii="Consolas" w:eastAsia="Times New Roman" w:hAnsi="Consolas" w:cs="Times New Roman"/>
@@ -860,6 +981,7 @@
         </w:rPr>
         <w:t>style</w:t>
       </w:r>
+      <w:proofErr w:type="spellEnd"/>
       <w:r>
         <w:rPr>
           <w:rFonts w:ascii="Consolas" w:eastAsia="Times New Roman" w:hAnsi="Consolas" w:cs="Times New Roman"/>
@@ -878,7 +1000,63 @@
           <w:szCs w:val="21"/>
           <w:lang w:eastAsia="pt-BR"/>
         </w:rPr>
-        <w:t>"background-color: hsl(240,100%,50%);color: hsl(0,0%,100%);</w:t>
+        <w:t xml:space="preserve">"background-color: </w:t>
+      </w:r>
+      <w:proofErr w:type="spellStart"/>
+      <w:proofErr w:type="gramStart"/>
+      <w:r>
+        <w:rPr>
+          <w:rFonts w:ascii="Consolas" w:eastAsia="Times New Roman" w:hAnsi="Consolas" w:cs="Times New Roman"/>
+          <w:color w:val="CE9178"/>
+          <w:sz w:val="21"/>
+          <w:szCs w:val="21"/>
+          <w:lang w:eastAsia="pt-BR"/>
+        </w:rPr>
+        <w:t>hsl</w:t>
+      </w:r>
+      <w:proofErr w:type="spellEnd"/>
+      <w:r>
+        <w:rPr>
+          <w:rFonts w:ascii="Consolas" w:eastAsia="Times New Roman" w:hAnsi="Consolas" w:cs="Times New Roman"/>
+          <w:color w:val="CE9178"/>
+          <w:sz w:val="21"/>
+          <w:szCs w:val="21"/>
+          <w:lang w:eastAsia="pt-BR"/>
+        </w:rPr>
+        <w:t>(</w:t>
+      </w:r>
+      <w:proofErr w:type="gramEnd"/>
+      <w:r>
+        <w:rPr>
+          <w:rFonts w:ascii="Consolas" w:eastAsia="Times New Roman" w:hAnsi="Consolas" w:cs="Times New Roman"/>
+          <w:color w:val="CE9178"/>
+          <w:sz w:val="21"/>
+          <w:szCs w:val="21"/>
+          <w:lang w:eastAsia="pt-BR"/>
+        </w:rPr>
+        <w:t xml:space="preserve">240,100%,50%);color: </w:t>
+      </w:r>
+      <w:proofErr w:type="spellStart"/>
+      <w:r>
+        <w:rPr>
+          <w:rFonts w:ascii="Consolas" w:eastAsia="Times New Roman" w:hAnsi="Consolas" w:cs="Times New Roman"/>
+          <w:color w:val="CE9178"/>
+          <w:sz w:val="21"/>
+          <w:szCs w:val="21"/>
+          <w:lang w:eastAsia="pt-BR"/>
+        </w:rPr>
+        <w:t>hsl</w:t>
+      </w:r>
+      <w:proofErr w:type="spellEnd"/>
+      <w:r>
+        <w:rPr>
+          <w:rFonts w:ascii="Consolas" w:eastAsia="Times New Roman" w:hAnsi="Consolas" w:cs="Times New Roman"/>
+          <w:color w:val="CE9178"/>
+          <w:sz w:val="21"/>
+          <w:szCs w:val="21"/>
+          <w:lang w:eastAsia="pt-BR"/>
+        </w:rPr>
+        <w:t>(0,0%,100%);</w:t>
       </w:r>
     </w:p>
     <w:p>
@@ -954,7 +1132,23 @@
           <w:sz w:val="24"/>
           <w:szCs w:val="24"/>
         </w:rPr>
-        <w:t>Normalmente em um site temos uma palheta entre 3 e cinco cores. Obs: desconsiderando branco e preto que sempre estão presente em um site.</w:t>
+        <w:t xml:space="preserve">Normalmente em um site temos uma palheta entre 3 e cinco cores. </w:t>
+      </w:r>
+      <w:proofErr w:type="spellStart"/>
+      <w:r>
+        <w:rPr>
+          <w:sz w:val="24"/>
+          <w:szCs w:val="24"/>
+        </w:rPr>
+        <w:t>Obs</w:t>
+      </w:r>
+      <w:proofErr w:type="spellEnd"/>
+      <w:r>
+        <w:rPr>
+          <w:sz w:val="24"/>
+          <w:szCs w:val="24"/>
+        </w:rPr>
+        <w:t>: desconsiderando branco e preto que sempre estão presente em um site.</w:t>
       </w:r>
     </w:p>
     <w:p>
@@ -979,14 +1173,25 @@
           <w:szCs w:val="24"/>
         </w:rPr>
       </w:pPr>
-      <w:r>
-        <w:rPr>
-          <w:b/>
-          <w:bCs/>
-          <w:sz w:val="24"/>
-          <w:szCs w:val="24"/>
-        </w:rPr>
-        <w:t>Circulo monocromático</w:t>
+      <w:proofErr w:type="spellStart"/>
+      <w:r>
+        <w:rPr>
+          <w:b/>
+          <w:bCs/>
+          <w:sz w:val="24"/>
+          <w:szCs w:val="24"/>
+        </w:rPr>
+        <w:t>Circulo</w:t>
+      </w:r>
+      <w:proofErr w:type="spellEnd"/>
+      <w:r>
+        <w:rPr>
+          <w:b/>
+          <w:bCs/>
+          <w:sz w:val="24"/>
+          <w:szCs w:val="24"/>
+        </w:rPr>
+        <w:t xml:space="preserve"> monocromático</w:t>
       </w:r>
       <w:r>
         <w:rPr>
@@ -1141,7 +1346,23 @@
           <w:sz w:val="24"/>
           <w:szCs w:val="24"/>
         </w:rPr>
-        <w:t xml:space="preserve">Pouco contraste, cores vizinha. Exemplo violeta e roxo </w:t>
+        <w:t xml:space="preserve">Pouco contraste, </w:t>
+      </w:r>
+      <w:proofErr w:type="gramStart"/>
+      <w:r>
+        <w:rPr>
+          <w:sz w:val="24"/>
+          <w:szCs w:val="24"/>
+        </w:rPr>
+        <w:t>cores vizinha</w:t>
+      </w:r>
+      <w:proofErr w:type="gramEnd"/>
+      <w:r>
+        <w:rPr>
+          <w:sz w:val="24"/>
+          <w:szCs w:val="24"/>
+        </w:rPr>
+        <w:t xml:space="preserve">. Exemplo violeta e roxo </w:t>
       </w:r>
     </w:p>
     <w:p>
@@ -1296,7 +1517,7 @@
         </w:rPr>
         <w:t xml:space="preserve">LINK: </w:t>
       </w:r>
-      <w:hyperlink r:id="rId8" w:history="1">
+      <w:hyperlink r:id="rId8" w:anchor="uid=33O0u0kqTJgg6RelNMRzTFYDurP" w:history="1">
         <w:r>
           <w:rPr>
             <w:rStyle w:val="Hyperlink"/>
@@ -1396,7 +1617,25 @@
           <w:sz w:val="24"/>
           <w:szCs w:val="24"/>
         </w:rPr>
-        <w:t>- Utilizando do ColorZilla fazemos assim:</w:t>
+        <w:t xml:space="preserve">- Utilizando do </w:t>
+      </w:r>
+      <w:proofErr w:type="spellStart"/>
+      <w:r>
+        <w:rPr>
+          <w:color w:val="000000" w:themeColor="text1"/>
+          <w:sz w:val="24"/>
+          <w:szCs w:val="24"/>
+        </w:rPr>
+        <w:t>ColorZilla</w:t>
+      </w:r>
+      <w:proofErr w:type="spellEnd"/>
+      <w:r>
+        <w:rPr>
+          <w:color w:val="000000" w:themeColor="text1"/>
+          <w:sz w:val="24"/>
+          <w:szCs w:val="24"/>
+        </w:rPr>
+        <w:t xml:space="preserve"> fazemos assim:</w:t>
       </w:r>
     </w:p>
     <w:p>
@@ -1578,8 +1817,20 @@
           <w:szCs w:val="21"/>
           <w:lang w:eastAsia="pt-BR"/>
         </w:rPr>
-        <w:t>background-image</w:t>
-      </w:r>
+        <w:t>background-</w:t>
+      </w:r>
+      <w:proofErr w:type="spellStart"/>
+      <w:r>
+        <w:rPr>
+          <w:rFonts w:ascii="Consolas" w:eastAsia="Times New Roman" w:hAnsi="Consolas" w:cs="Times New Roman"/>
+          <w:color w:val="9CDCFE"/>
+          <w:sz w:val="21"/>
+          <w:szCs w:val="21"/>
+          <w:lang w:eastAsia="pt-BR"/>
+        </w:rPr>
+        <w:t>image</w:t>
+      </w:r>
+      <w:proofErr w:type="spellEnd"/>
       <w:r>
         <w:rPr>
           <w:rFonts w:ascii="Consolas" w:eastAsia="Times New Roman" w:hAnsi="Consolas" w:cs="Times New Roman"/>
@@ -1598,18 +1849,55 @@
           <w:szCs w:val="21"/>
           <w:lang w:eastAsia="pt-BR"/>
         </w:rPr>
-        <w:t>linear-gradient</w:t>
-      </w:r>
-      <w:r>
-        <w:rPr>
-          <w:rFonts w:ascii="Consolas" w:eastAsia="Times New Roman" w:hAnsi="Consolas" w:cs="Times New Roman"/>
-          <w:color w:val="D4D4D4"/>
-          <w:sz w:val="21"/>
-          <w:szCs w:val="21"/>
-          <w:lang w:eastAsia="pt-BR"/>
-        </w:rPr>
-        <w:t xml:space="preserve">(to </w:t>
-      </w:r>
+        <w:t>linear-</w:t>
+      </w:r>
+      <w:proofErr w:type="spellStart"/>
+      <w:proofErr w:type="gramStart"/>
+      <w:r>
+        <w:rPr>
+          <w:rFonts w:ascii="Consolas" w:eastAsia="Times New Roman" w:hAnsi="Consolas" w:cs="Times New Roman"/>
+          <w:color w:val="DCDCAA"/>
+          <w:sz w:val="21"/>
+          <w:szCs w:val="21"/>
+          <w:lang w:eastAsia="pt-BR"/>
+        </w:rPr>
+        <w:t>gradient</w:t>
+      </w:r>
+      <w:proofErr w:type="spellEnd"/>
+      <w:r>
+        <w:rPr>
+          <w:rFonts w:ascii="Consolas" w:eastAsia="Times New Roman" w:hAnsi="Consolas" w:cs="Times New Roman"/>
+          <w:color w:val="D4D4D4"/>
+          <w:sz w:val="21"/>
+          <w:szCs w:val="21"/>
+          <w:lang w:eastAsia="pt-BR"/>
+        </w:rPr>
+        <w:t>(</w:t>
+      </w:r>
+      <w:proofErr w:type="spellStart"/>
+      <w:proofErr w:type="gramEnd"/>
+      <w:r>
+        <w:rPr>
+          <w:rFonts w:ascii="Consolas" w:eastAsia="Times New Roman" w:hAnsi="Consolas" w:cs="Times New Roman"/>
+          <w:color w:val="D4D4D4"/>
+          <w:sz w:val="21"/>
+          <w:szCs w:val="21"/>
+          <w:lang w:eastAsia="pt-BR"/>
+        </w:rPr>
+        <w:t>to</w:t>
+      </w:r>
+      <w:proofErr w:type="spellEnd"/>
+      <w:r>
+        <w:rPr>
+          <w:rFonts w:ascii="Consolas" w:eastAsia="Times New Roman" w:hAnsi="Consolas" w:cs="Times New Roman"/>
+          <w:color w:val="D4D4D4"/>
+          <w:sz w:val="21"/>
+          <w:szCs w:val="21"/>
+          <w:lang w:eastAsia="pt-BR"/>
+        </w:rPr>
+        <w:t xml:space="preserve"> </w:t>
+      </w:r>
+      <w:proofErr w:type="spellStart"/>
       <w:r>
         <w:rPr>
           <w:rFonts w:ascii="Consolas" w:eastAsia="Times New Roman" w:hAnsi="Consolas" w:cs="Times New Roman"/>
@@ -1620,6 +1908,7 @@
         </w:rPr>
         <w:t>right</w:t>
       </w:r>
+      <w:proofErr w:type="spellEnd"/>
       <w:r>
         <w:rPr>
           <w:rFonts w:ascii="Consolas" w:eastAsia="Times New Roman" w:hAnsi="Consolas" w:cs="Times New Roman"/>
@@ -1630,6 +1919,7 @@
         </w:rPr>
         <w:t xml:space="preserve">, </w:t>
       </w:r>
+      <w:proofErr w:type="spellStart"/>
       <w:r>
         <w:rPr>
           <w:rFonts w:ascii="Consolas" w:eastAsia="Times New Roman" w:hAnsi="Consolas" w:cs="Times New Roman"/>
@@ -1660,6 +1950,7 @@
         </w:rPr>
         <w:t>blue</w:t>
       </w:r>
+      <w:proofErr w:type="spellEnd"/>
       <w:r>
         <w:rPr>
           <w:rFonts w:ascii="Consolas" w:eastAsia="Times New Roman" w:hAnsi="Consolas" w:cs="Times New Roman"/>
@@ -1717,7 +2008,779 @@
           <w:szCs w:val="24"/>
           <w:u w:val="single"/>
         </w:rPr>
-        <w:t>// podendo usar “to right”, “to bottom”, “to 45deg”, “circule” , dentre outros</w:t>
+        <w:t>// podendo usar “</w:t>
+      </w:r>
+      <w:proofErr w:type="spellStart"/>
+      <w:r>
+        <w:rPr>
+          <w:sz w:val="24"/>
+          <w:szCs w:val="24"/>
+          <w:u w:val="single"/>
+        </w:rPr>
+        <w:t>to</w:t>
+      </w:r>
+      <w:proofErr w:type="spellEnd"/>
+      <w:r>
+        <w:rPr>
+          <w:sz w:val="24"/>
+          <w:szCs w:val="24"/>
+          <w:u w:val="single"/>
+        </w:rPr>
+        <w:t xml:space="preserve"> </w:t>
+      </w:r>
+      <w:proofErr w:type="spellStart"/>
+      <w:r>
+        <w:rPr>
+          <w:sz w:val="24"/>
+          <w:szCs w:val="24"/>
+          <w:u w:val="single"/>
+        </w:rPr>
+        <w:t>right</w:t>
+      </w:r>
+      <w:proofErr w:type="spellEnd"/>
+      <w:r>
+        <w:rPr>
+          <w:sz w:val="24"/>
+          <w:szCs w:val="24"/>
+          <w:u w:val="single"/>
+        </w:rPr>
+        <w:t>”, “</w:t>
+      </w:r>
+      <w:proofErr w:type="spellStart"/>
+      <w:r>
+        <w:rPr>
+          <w:sz w:val="24"/>
+          <w:szCs w:val="24"/>
+          <w:u w:val="single"/>
+        </w:rPr>
+        <w:t>to</w:t>
+      </w:r>
+      <w:proofErr w:type="spellEnd"/>
+      <w:r>
+        <w:rPr>
+          <w:sz w:val="24"/>
+          <w:szCs w:val="24"/>
+          <w:u w:val="single"/>
+        </w:rPr>
+        <w:t xml:space="preserve"> </w:t>
+      </w:r>
+      <w:proofErr w:type="spellStart"/>
+      <w:r>
+        <w:rPr>
+          <w:sz w:val="24"/>
+          <w:szCs w:val="24"/>
+          <w:u w:val="single"/>
+        </w:rPr>
+        <w:t>bottom</w:t>
+      </w:r>
+      <w:proofErr w:type="spellEnd"/>
+      <w:r>
+        <w:rPr>
+          <w:sz w:val="24"/>
+          <w:szCs w:val="24"/>
+          <w:u w:val="single"/>
+        </w:rPr>
+        <w:t>”, “</w:t>
+      </w:r>
+      <w:proofErr w:type="spellStart"/>
+      <w:r>
+        <w:rPr>
+          <w:sz w:val="24"/>
+          <w:szCs w:val="24"/>
+          <w:u w:val="single"/>
+        </w:rPr>
+        <w:t>to</w:t>
+      </w:r>
+      <w:proofErr w:type="spellEnd"/>
+      <w:r>
+        <w:rPr>
+          <w:sz w:val="24"/>
+          <w:szCs w:val="24"/>
+          <w:u w:val="single"/>
+        </w:rPr>
+        <w:t xml:space="preserve"> 45deg”, “circule</w:t>
+      </w:r>
+      <w:proofErr w:type="gramStart"/>
+      <w:r>
+        <w:rPr>
+          <w:sz w:val="24"/>
+          <w:szCs w:val="24"/>
+          <w:u w:val="single"/>
+        </w:rPr>
+        <w:t>” ,</w:t>
+      </w:r>
+      <w:proofErr w:type="gramEnd"/>
+      <w:r>
+        <w:rPr>
+          <w:sz w:val="24"/>
+          <w:szCs w:val="24"/>
+          <w:u w:val="single"/>
+        </w:rPr>
+        <w:t xml:space="preserve"> dentre outros</w:t>
+      </w:r>
+    </w:p>
+    <w:p>
+      <w:pPr>
+        <w:rPr>
+          <w:sz w:val="24"/>
+          <w:szCs w:val="24"/>
+          <w:u w:val="single"/>
+        </w:rPr>
+      </w:pPr>
+    </w:p>
+    <w:p>
+      <w:pPr>
+        <w:rPr>
+          <w:b/>
+          <w:bCs/>
+          <w:sz w:val="24"/>
+          <w:szCs w:val="24"/>
+        </w:rPr>
+      </w:pPr>
+      <w:r>
+        <w:rPr>
+          <w:b/>
+          <w:bCs/>
+          <w:sz w:val="24"/>
+          <w:szCs w:val="24"/>
+        </w:rPr>
+        <w:t>#</w:t>
+      </w:r>
+      <w:r>
+        <w:rPr>
+          <w:b/>
+          <w:bCs/>
+          <w:sz w:val="24"/>
+          <w:szCs w:val="24"/>
+        </w:rPr>
+        <w:t>Um pouco de CSS:</w:t>
+      </w:r>
+    </w:p>
+    <w:p>
+      <w:pPr>
+        <w:shd w:val="clear" w:color="auto" w:fill="1E1E1E"/>
+        <w:spacing w:after="0" w:line="285" w:lineRule="atLeast"/>
+        <w:rPr>
+          <w:rFonts w:ascii="Consolas" w:eastAsia="Times New Roman" w:hAnsi="Consolas" w:cs="Times New Roman"/>
+          <w:color w:val="D4D4D4"/>
+          <w:sz w:val="21"/>
+          <w:szCs w:val="21"/>
+          <w:lang w:eastAsia="pt-BR"/>
+        </w:rPr>
+      </w:pPr>
+      <w:proofErr w:type="spellStart"/>
+      <w:proofErr w:type="gramStart"/>
+      <w:r>
+        <w:rPr>
+          <w:rFonts w:ascii="Consolas" w:eastAsia="Times New Roman" w:hAnsi="Consolas" w:cs="Times New Roman"/>
+          <w:color w:val="D7BA7D"/>
+          <w:sz w:val="21"/>
+          <w:szCs w:val="21"/>
+          <w:lang w:eastAsia="pt-BR"/>
+        </w:rPr>
+        <w:t>main</w:t>
+      </w:r>
+      <w:proofErr w:type="spellEnd"/>
+      <w:r>
+        <w:rPr>
+          <w:rFonts w:ascii="Consolas" w:eastAsia="Times New Roman" w:hAnsi="Consolas" w:cs="Times New Roman"/>
+          <w:color w:val="D4D4D4"/>
+          <w:sz w:val="21"/>
+          <w:szCs w:val="21"/>
+          <w:lang w:eastAsia="pt-BR"/>
+        </w:rPr>
+        <w:t>{</w:t>
+      </w:r>
+      <w:proofErr w:type="gramEnd"/>
+    </w:p>
+    <w:p>
+      <w:pPr>
+        <w:shd w:val="clear" w:color="auto" w:fill="1E1E1E"/>
+        <w:spacing w:after="0" w:line="285" w:lineRule="atLeast"/>
+        <w:rPr>
+          <w:rFonts w:ascii="Consolas" w:eastAsia="Times New Roman" w:hAnsi="Consolas" w:cs="Times New Roman"/>
+          <w:color w:val="D4D4D4"/>
+          <w:sz w:val="21"/>
+          <w:szCs w:val="21"/>
+          <w:lang w:eastAsia="pt-BR"/>
+        </w:rPr>
+      </w:pPr>
+      <w:r>
+        <w:rPr>
+          <w:rFonts w:ascii="Consolas" w:eastAsia="Times New Roman" w:hAnsi="Consolas" w:cs="Times New Roman"/>
+          <w:color w:val="D4D4D4"/>
+          <w:sz w:val="21"/>
+          <w:szCs w:val="21"/>
+          <w:lang w:eastAsia="pt-BR"/>
+        </w:rPr>
+        <w:t xml:space="preserve">    </w:t>
+      </w:r>
+      <w:r>
+        <w:rPr>
+          <w:rFonts w:ascii="Consolas" w:eastAsia="Times New Roman" w:hAnsi="Consolas" w:cs="Times New Roman"/>
+          <w:color w:val="9CDCFE"/>
+          <w:sz w:val="21"/>
+          <w:szCs w:val="21"/>
+          <w:lang w:eastAsia="pt-BR"/>
+        </w:rPr>
+        <w:t>background-color</w:t>
+      </w:r>
+      <w:r>
+        <w:rPr>
+          <w:rFonts w:ascii="Consolas" w:eastAsia="Times New Roman" w:hAnsi="Consolas" w:cs="Times New Roman"/>
+          <w:color w:val="D4D4D4"/>
+          <w:sz w:val="21"/>
+          <w:szCs w:val="21"/>
+          <w:lang w:eastAsia="pt-BR"/>
+        </w:rPr>
+        <w:t xml:space="preserve">: </w:t>
+      </w:r>
+      <w:r>
+        <w:rPr>
+          <w:rFonts w:ascii="Consolas" w:eastAsia="Times New Roman" w:hAnsi="Consolas" w:cs="Times New Roman"/>
+          <w:color w:val="CE9178"/>
+          <w:sz w:val="21"/>
+          <w:szCs w:val="21"/>
+          <w:lang w:eastAsia="pt-BR"/>
+        </w:rPr>
+        <w:t>#ffff</w:t>
+      </w:r>
+      <w:r>
+        <w:rPr>
+          <w:rFonts w:ascii="Consolas" w:eastAsia="Times New Roman" w:hAnsi="Consolas" w:cs="Times New Roman"/>
+          <w:color w:val="D4D4D4"/>
+          <w:sz w:val="21"/>
+          <w:szCs w:val="21"/>
+          <w:lang w:eastAsia="pt-BR"/>
+        </w:rPr>
+        <w:t>;</w:t>
+      </w:r>
+    </w:p>
+    <w:p>
+      <w:pPr>
+        <w:shd w:val="clear" w:color="auto" w:fill="1E1E1E"/>
+        <w:spacing w:after="0" w:line="285" w:lineRule="atLeast"/>
+        <w:rPr>
+          <w:rFonts w:ascii="Consolas" w:eastAsia="Times New Roman" w:hAnsi="Consolas" w:cs="Times New Roman"/>
+          <w:color w:val="D4D4D4"/>
+          <w:sz w:val="21"/>
+          <w:szCs w:val="21"/>
+          <w:lang w:eastAsia="pt-BR"/>
+        </w:rPr>
+      </w:pPr>
+      <w:r>
+        <w:rPr>
+          <w:rFonts w:ascii="Consolas" w:eastAsia="Times New Roman" w:hAnsi="Consolas" w:cs="Times New Roman"/>
+          <w:color w:val="D4D4D4"/>
+          <w:sz w:val="21"/>
+          <w:szCs w:val="21"/>
+          <w:lang w:eastAsia="pt-BR"/>
+        </w:rPr>
+        <w:t xml:space="preserve">    </w:t>
+      </w:r>
+      <w:proofErr w:type="spellStart"/>
+      <w:r>
+        <w:rPr>
+          <w:rFonts w:ascii="Consolas" w:eastAsia="Times New Roman" w:hAnsi="Consolas" w:cs="Times New Roman"/>
+          <w:color w:val="9CDCFE"/>
+          <w:sz w:val="21"/>
+          <w:szCs w:val="21"/>
+          <w:lang w:eastAsia="pt-BR"/>
+        </w:rPr>
+        <w:t>border-radius</w:t>
+      </w:r>
+      <w:proofErr w:type="spellEnd"/>
+      <w:r>
+        <w:rPr>
+          <w:rFonts w:ascii="Consolas" w:eastAsia="Times New Roman" w:hAnsi="Consolas" w:cs="Times New Roman"/>
+          <w:color w:val="D4D4D4"/>
+          <w:sz w:val="21"/>
+          <w:szCs w:val="21"/>
+          <w:lang w:eastAsia="pt-BR"/>
+        </w:rPr>
+        <w:t xml:space="preserve">: </w:t>
+      </w:r>
+      <w:r>
+        <w:rPr>
+          <w:rFonts w:ascii="Consolas" w:eastAsia="Times New Roman" w:hAnsi="Consolas" w:cs="Times New Roman"/>
+          <w:color w:val="B5CEA8"/>
+          <w:sz w:val="21"/>
+          <w:szCs w:val="21"/>
+          <w:lang w:eastAsia="pt-BR"/>
+        </w:rPr>
+        <w:t>10px</w:t>
+      </w:r>
+      <w:r>
+        <w:rPr>
+          <w:rFonts w:ascii="Consolas" w:eastAsia="Times New Roman" w:hAnsi="Consolas" w:cs="Times New Roman"/>
+          <w:color w:val="D4D4D4"/>
+          <w:sz w:val="21"/>
+          <w:szCs w:val="21"/>
+          <w:lang w:eastAsia="pt-BR"/>
+        </w:rPr>
+        <w:t xml:space="preserve">; </w:t>
+      </w:r>
+      <w:r>
+        <w:rPr>
+          <w:rFonts w:ascii="Consolas" w:eastAsia="Times New Roman" w:hAnsi="Consolas" w:cs="Times New Roman"/>
+          <w:color w:val="6A9955"/>
+          <w:sz w:val="21"/>
+          <w:szCs w:val="21"/>
+          <w:lang w:eastAsia="pt-BR"/>
+        </w:rPr>
+        <w:t>/*</w:t>
+      </w:r>
+      <w:proofErr w:type="gramStart"/>
+      <w:r>
+        <w:rPr>
+          <w:rFonts w:ascii="Consolas" w:eastAsia="Times New Roman" w:hAnsi="Consolas" w:cs="Times New Roman"/>
+          <w:color w:val="6A9955"/>
+          <w:sz w:val="21"/>
+          <w:szCs w:val="21"/>
+          <w:lang w:eastAsia="pt-BR"/>
+        </w:rPr>
+        <w:t>Arredonda</w:t>
+      </w:r>
+      <w:proofErr w:type="gramEnd"/>
+      <w:r>
+        <w:rPr>
+          <w:rFonts w:ascii="Consolas" w:eastAsia="Times New Roman" w:hAnsi="Consolas" w:cs="Times New Roman"/>
+          <w:color w:val="6A9955"/>
+          <w:sz w:val="21"/>
+          <w:szCs w:val="21"/>
+          <w:lang w:eastAsia="pt-BR"/>
+        </w:rPr>
+        <w:t xml:space="preserve"> as pontas*/</w:t>
+      </w:r>
+    </w:p>
+    <w:p>
+      <w:pPr>
+        <w:shd w:val="clear" w:color="auto" w:fill="1E1E1E"/>
+        <w:spacing w:after="0" w:line="285" w:lineRule="atLeast"/>
+        <w:rPr>
+          <w:rFonts w:ascii="Consolas" w:eastAsia="Times New Roman" w:hAnsi="Consolas" w:cs="Times New Roman"/>
+          <w:color w:val="D4D4D4"/>
+          <w:sz w:val="21"/>
+          <w:szCs w:val="21"/>
+          <w:lang w:eastAsia="pt-BR"/>
+        </w:rPr>
+      </w:pPr>
+      <w:r>
+        <w:rPr>
+          <w:rFonts w:ascii="Consolas" w:eastAsia="Times New Roman" w:hAnsi="Consolas" w:cs="Times New Roman"/>
+          <w:color w:val="D4D4D4"/>
+          <w:sz w:val="21"/>
+          <w:szCs w:val="21"/>
+          <w:lang w:eastAsia="pt-BR"/>
+        </w:rPr>
+        <w:t xml:space="preserve">    </w:t>
+      </w:r>
+      <w:r>
+        <w:rPr>
+          <w:rFonts w:ascii="Consolas" w:eastAsia="Times New Roman" w:hAnsi="Consolas" w:cs="Times New Roman"/>
+          <w:color w:val="9CDCFE"/>
+          <w:sz w:val="21"/>
+          <w:szCs w:val="21"/>
+          <w:lang w:eastAsia="pt-BR"/>
+        </w:rPr>
+        <w:t>box-</w:t>
+      </w:r>
+      <w:proofErr w:type="spellStart"/>
+      <w:r>
+        <w:rPr>
+          <w:rFonts w:ascii="Consolas" w:eastAsia="Times New Roman" w:hAnsi="Consolas" w:cs="Times New Roman"/>
+          <w:color w:val="9CDCFE"/>
+          <w:sz w:val="21"/>
+          <w:szCs w:val="21"/>
+          <w:lang w:eastAsia="pt-BR"/>
+        </w:rPr>
+        <w:t>shadow</w:t>
+      </w:r>
+      <w:proofErr w:type="spellEnd"/>
+      <w:r>
+        <w:rPr>
+          <w:rFonts w:ascii="Consolas" w:eastAsia="Times New Roman" w:hAnsi="Consolas" w:cs="Times New Roman"/>
+          <w:color w:val="D4D4D4"/>
+          <w:sz w:val="21"/>
+          <w:szCs w:val="21"/>
+          <w:lang w:eastAsia="pt-BR"/>
+        </w:rPr>
+        <w:t xml:space="preserve">: </w:t>
+      </w:r>
+      <w:r>
+        <w:rPr>
+          <w:rFonts w:ascii="Consolas" w:eastAsia="Times New Roman" w:hAnsi="Consolas" w:cs="Times New Roman"/>
+          <w:color w:val="B5CEA8"/>
+          <w:sz w:val="21"/>
+          <w:szCs w:val="21"/>
+          <w:lang w:eastAsia="pt-BR"/>
+        </w:rPr>
+        <w:t>5px</w:t>
+      </w:r>
+      <w:r>
+        <w:rPr>
+          <w:rFonts w:ascii="Consolas" w:eastAsia="Times New Roman" w:hAnsi="Consolas" w:cs="Times New Roman"/>
+          <w:color w:val="D4D4D4"/>
+          <w:sz w:val="21"/>
+          <w:szCs w:val="21"/>
+          <w:lang w:eastAsia="pt-BR"/>
+        </w:rPr>
+        <w:t xml:space="preserve"> </w:t>
+      </w:r>
+      <w:proofErr w:type="spellStart"/>
+      <w:r>
+        <w:rPr>
+          <w:rFonts w:ascii="Consolas" w:eastAsia="Times New Roman" w:hAnsi="Consolas" w:cs="Times New Roman"/>
+          <w:color w:val="B5CEA8"/>
+          <w:sz w:val="21"/>
+          <w:szCs w:val="21"/>
+          <w:lang w:eastAsia="pt-BR"/>
+        </w:rPr>
+        <w:t>5px</w:t>
+      </w:r>
+      <w:proofErr w:type="spellEnd"/>
+      <w:r>
+        <w:rPr>
+          <w:rFonts w:ascii="Consolas" w:eastAsia="Times New Roman" w:hAnsi="Consolas" w:cs="Times New Roman"/>
+          <w:color w:val="D4D4D4"/>
+          <w:sz w:val="21"/>
+          <w:szCs w:val="21"/>
+          <w:lang w:eastAsia="pt-BR"/>
+        </w:rPr>
+        <w:t xml:space="preserve"> </w:t>
+      </w:r>
+      <w:r>
+        <w:rPr>
+          <w:rFonts w:ascii="Consolas" w:eastAsia="Times New Roman" w:hAnsi="Consolas" w:cs="Times New Roman"/>
+          <w:color w:val="B5CEA8"/>
+          <w:sz w:val="21"/>
+          <w:szCs w:val="21"/>
+          <w:lang w:eastAsia="pt-BR"/>
+        </w:rPr>
+        <w:t>15px</w:t>
+      </w:r>
+      <w:r>
+        <w:rPr>
+          <w:rFonts w:ascii="Consolas" w:eastAsia="Times New Roman" w:hAnsi="Consolas" w:cs="Times New Roman"/>
+          <w:color w:val="D4D4D4"/>
+          <w:sz w:val="21"/>
+          <w:szCs w:val="21"/>
+          <w:lang w:eastAsia="pt-BR"/>
+        </w:rPr>
+        <w:t xml:space="preserve"> </w:t>
+      </w:r>
+      <w:r>
+        <w:rPr>
+          <w:rFonts w:ascii="Consolas" w:eastAsia="Times New Roman" w:hAnsi="Consolas" w:cs="Times New Roman"/>
+          <w:color w:val="CE9178"/>
+          <w:sz w:val="21"/>
+          <w:szCs w:val="21"/>
+          <w:lang w:eastAsia="pt-BR"/>
+        </w:rPr>
+        <w:t>#504335b2</w:t>
+      </w:r>
+      <w:r>
+        <w:rPr>
+          <w:rFonts w:ascii="Consolas" w:eastAsia="Times New Roman" w:hAnsi="Consolas" w:cs="Times New Roman"/>
+          <w:color w:val="D4D4D4"/>
+          <w:sz w:val="21"/>
+          <w:szCs w:val="21"/>
+          <w:lang w:eastAsia="pt-BR"/>
+        </w:rPr>
+        <w:t xml:space="preserve">; </w:t>
+      </w:r>
+      <w:r>
+        <w:rPr>
+          <w:rFonts w:ascii="Consolas" w:eastAsia="Times New Roman" w:hAnsi="Consolas" w:cs="Times New Roman"/>
+          <w:color w:val="6A9955"/>
+          <w:sz w:val="21"/>
+          <w:szCs w:val="21"/>
+          <w:lang w:eastAsia="pt-BR"/>
+        </w:rPr>
+        <w:t>/*Sombra*/</w:t>
+      </w:r>
+    </w:p>
+    <w:p>
+      <w:pPr>
+        <w:shd w:val="clear" w:color="auto" w:fill="1E1E1E"/>
+        <w:spacing w:after="0" w:line="285" w:lineRule="atLeast"/>
+        <w:rPr>
+          <w:rFonts w:ascii="Consolas" w:eastAsia="Times New Roman" w:hAnsi="Consolas" w:cs="Times New Roman"/>
+          <w:color w:val="D4D4D4"/>
+          <w:sz w:val="21"/>
+          <w:szCs w:val="21"/>
+          <w:lang w:eastAsia="pt-BR"/>
+        </w:rPr>
+      </w:pPr>
+      <w:r>
+        <w:rPr>
+          <w:rFonts w:ascii="Consolas" w:eastAsia="Times New Roman" w:hAnsi="Consolas" w:cs="Times New Roman"/>
+          <w:color w:val="D4D4D4"/>
+          <w:sz w:val="21"/>
+          <w:szCs w:val="21"/>
+          <w:lang w:eastAsia="pt-BR"/>
+        </w:rPr>
+        <w:t xml:space="preserve">    </w:t>
+      </w:r>
+      <w:proofErr w:type="spellStart"/>
+      <w:r>
+        <w:rPr>
+          <w:rFonts w:ascii="Consolas" w:eastAsia="Times New Roman" w:hAnsi="Consolas" w:cs="Times New Roman"/>
+          <w:color w:val="9CDCFE"/>
+          <w:sz w:val="21"/>
+          <w:szCs w:val="21"/>
+          <w:lang w:eastAsia="pt-BR"/>
+        </w:rPr>
+        <w:t>width</w:t>
+      </w:r>
+      <w:proofErr w:type="spellEnd"/>
+      <w:r>
+        <w:rPr>
+          <w:rFonts w:ascii="Consolas" w:eastAsia="Times New Roman" w:hAnsi="Consolas" w:cs="Times New Roman"/>
+          <w:color w:val="D4D4D4"/>
+          <w:sz w:val="21"/>
+          <w:szCs w:val="21"/>
+          <w:lang w:eastAsia="pt-BR"/>
+        </w:rPr>
+        <w:t xml:space="preserve">: </w:t>
+      </w:r>
+      <w:r>
+        <w:rPr>
+          <w:rFonts w:ascii="Consolas" w:eastAsia="Times New Roman" w:hAnsi="Consolas" w:cs="Times New Roman"/>
+          <w:color w:val="B5CEA8"/>
+          <w:sz w:val="21"/>
+          <w:szCs w:val="21"/>
+          <w:lang w:eastAsia="pt-BR"/>
+        </w:rPr>
+        <w:t>500px</w:t>
+      </w:r>
+      <w:r>
+        <w:rPr>
+          <w:rFonts w:ascii="Consolas" w:eastAsia="Times New Roman" w:hAnsi="Consolas" w:cs="Times New Roman"/>
+          <w:color w:val="D4D4D4"/>
+          <w:sz w:val="21"/>
+          <w:szCs w:val="21"/>
+          <w:lang w:eastAsia="pt-BR"/>
+        </w:rPr>
+        <w:t xml:space="preserve">; </w:t>
+      </w:r>
+      <w:r>
+        <w:rPr>
+          <w:rFonts w:ascii="Consolas" w:eastAsia="Times New Roman" w:hAnsi="Consolas" w:cs="Times New Roman"/>
+          <w:color w:val="6A9955"/>
+          <w:sz w:val="21"/>
+          <w:szCs w:val="21"/>
+          <w:lang w:eastAsia="pt-BR"/>
+        </w:rPr>
+        <w:t>/*Largura*/</w:t>
+      </w:r>
+    </w:p>
+    <w:p>
+      <w:pPr>
+        <w:shd w:val="clear" w:color="auto" w:fill="1E1E1E"/>
+        <w:spacing w:after="0" w:line="285" w:lineRule="atLeast"/>
+        <w:rPr>
+          <w:rFonts w:ascii="Consolas" w:eastAsia="Times New Roman" w:hAnsi="Consolas" w:cs="Times New Roman"/>
+          <w:color w:val="D4D4D4"/>
+          <w:sz w:val="21"/>
+          <w:szCs w:val="21"/>
+          <w:lang w:eastAsia="pt-BR"/>
+        </w:rPr>
+      </w:pPr>
+      <w:r>
+        <w:rPr>
+          <w:rFonts w:ascii="Consolas" w:eastAsia="Times New Roman" w:hAnsi="Consolas" w:cs="Times New Roman"/>
+          <w:color w:val="D4D4D4"/>
+          <w:sz w:val="21"/>
+          <w:szCs w:val="21"/>
+          <w:lang w:eastAsia="pt-BR"/>
+        </w:rPr>
+        <w:t xml:space="preserve">    </w:t>
+      </w:r>
+      <w:proofErr w:type="spellStart"/>
+      <w:r>
+        <w:rPr>
+          <w:rFonts w:ascii="Consolas" w:eastAsia="Times New Roman" w:hAnsi="Consolas" w:cs="Times New Roman"/>
+          <w:color w:val="9CDCFE"/>
+          <w:sz w:val="21"/>
+          <w:szCs w:val="21"/>
+          <w:lang w:eastAsia="pt-BR"/>
+        </w:rPr>
+        <w:t>padding</w:t>
+      </w:r>
+      <w:proofErr w:type="spellEnd"/>
+      <w:r>
+        <w:rPr>
+          <w:rFonts w:ascii="Consolas" w:eastAsia="Times New Roman" w:hAnsi="Consolas" w:cs="Times New Roman"/>
+          <w:color w:val="D4D4D4"/>
+          <w:sz w:val="21"/>
+          <w:szCs w:val="21"/>
+          <w:lang w:eastAsia="pt-BR"/>
+        </w:rPr>
+        <w:t xml:space="preserve">: </w:t>
+      </w:r>
+      <w:r>
+        <w:rPr>
+          <w:rFonts w:ascii="Consolas" w:eastAsia="Times New Roman" w:hAnsi="Consolas" w:cs="Times New Roman"/>
+          <w:color w:val="B5CEA8"/>
+          <w:sz w:val="21"/>
+          <w:szCs w:val="21"/>
+          <w:lang w:eastAsia="pt-BR"/>
+        </w:rPr>
+        <w:t>10px</w:t>
+      </w:r>
+      <w:r>
+        <w:rPr>
+          <w:rFonts w:ascii="Consolas" w:eastAsia="Times New Roman" w:hAnsi="Consolas" w:cs="Times New Roman"/>
+          <w:color w:val="D4D4D4"/>
+          <w:sz w:val="21"/>
+          <w:szCs w:val="21"/>
+          <w:lang w:eastAsia="pt-BR"/>
+        </w:rPr>
+        <w:t xml:space="preserve">; </w:t>
+      </w:r>
+    </w:p>
+    <w:p>
+      <w:pPr>
+        <w:shd w:val="clear" w:color="auto" w:fill="1E1E1E"/>
+        <w:spacing w:after="0" w:line="285" w:lineRule="atLeast"/>
+        <w:rPr>
+          <w:rFonts w:ascii="Consolas" w:eastAsia="Times New Roman" w:hAnsi="Consolas" w:cs="Times New Roman"/>
+          <w:color w:val="D4D4D4"/>
+          <w:sz w:val="21"/>
+          <w:szCs w:val="21"/>
+          <w:lang w:eastAsia="pt-BR"/>
+        </w:rPr>
+      </w:pPr>
+      <w:r>
+        <w:rPr>
+          <w:rFonts w:ascii="Consolas" w:eastAsia="Times New Roman" w:hAnsi="Consolas" w:cs="Times New Roman"/>
+          <w:color w:val="D4D4D4"/>
+          <w:sz w:val="21"/>
+          <w:szCs w:val="21"/>
+          <w:lang w:eastAsia="pt-BR"/>
+        </w:rPr>
+        <w:t xml:space="preserve">    </w:t>
+      </w:r>
+      <w:proofErr w:type="spellStart"/>
+      <w:r>
+        <w:rPr>
+          <w:rFonts w:ascii="Consolas" w:eastAsia="Times New Roman" w:hAnsi="Consolas" w:cs="Times New Roman"/>
+          <w:color w:val="9CDCFE"/>
+          <w:sz w:val="21"/>
+          <w:szCs w:val="21"/>
+          <w:lang w:eastAsia="pt-BR"/>
+        </w:rPr>
+        <w:t>margin</w:t>
+      </w:r>
+      <w:proofErr w:type="spellEnd"/>
+      <w:r>
+        <w:rPr>
+          <w:rFonts w:ascii="Consolas" w:eastAsia="Times New Roman" w:hAnsi="Consolas" w:cs="Times New Roman"/>
+          <w:color w:val="D4D4D4"/>
+          <w:sz w:val="21"/>
+          <w:szCs w:val="21"/>
+          <w:lang w:eastAsia="pt-BR"/>
+        </w:rPr>
+        <w:t xml:space="preserve">: </w:t>
+      </w:r>
+      <w:r>
+        <w:rPr>
+          <w:rFonts w:ascii="Consolas" w:eastAsia="Times New Roman" w:hAnsi="Consolas" w:cs="Times New Roman"/>
+          <w:color w:val="CE9178"/>
+          <w:sz w:val="21"/>
+          <w:szCs w:val="21"/>
+          <w:lang w:eastAsia="pt-BR"/>
+        </w:rPr>
+        <w:t>auto</w:t>
+      </w:r>
+      <w:r>
+        <w:rPr>
+          <w:rFonts w:ascii="Consolas" w:eastAsia="Times New Roman" w:hAnsi="Consolas" w:cs="Times New Roman"/>
+          <w:color w:val="D4D4D4"/>
+          <w:sz w:val="21"/>
+          <w:szCs w:val="21"/>
+          <w:lang w:eastAsia="pt-BR"/>
+        </w:rPr>
+        <w:t xml:space="preserve">; </w:t>
+      </w:r>
+      <w:r>
+        <w:rPr>
+          <w:rFonts w:ascii="Consolas" w:eastAsia="Times New Roman" w:hAnsi="Consolas" w:cs="Times New Roman"/>
+          <w:color w:val="6A9955"/>
+          <w:sz w:val="21"/>
+          <w:szCs w:val="21"/>
+          <w:lang w:eastAsia="pt-BR"/>
+        </w:rPr>
+        <w:t xml:space="preserve">/*centralizar </w:t>
+      </w:r>
+      <w:proofErr w:type="spellStart"/>
+      <w:r>
+        <w:rPr>
+          <w:rFonts w:ascii="Consolas" w:eastAsia="Times New Roman" w:hAnsi="Consolas" w:cs="Times New Roman"/>
+          <w:color w:val="6A9955"/>
+          <w:sz w:val="21"/>
+          <w:szCs w:val="21"/>
+          <w:lang w:eastAsia="pt-BR"/>
+        </w:rPr>
+        <w:t>conteudo</w:t>
+      </w:r>
+      <w:proofErr w:type="spellEnd"/>
+      <w:r>
+        <w:rPr>
+          <w:rFonts w:ascii="Consolas" w:eastAsia="Times New Roman" w:hAnsi="Consolas" w:cs="Times New Roman"/>
+          <w:color w:val="6A9955"/>
+          <w:sz w:val="21"/>
+          <w:szCs w:val="21"/>
+          <w:lang w:eastAsia="pt-BR"/>
+        </w:rPr>
+        <w:t>*/</w:t>
+      </w:r>
+    </w:p>
+    <w:p>
+      <w:pPr>
+        <w:shd w:val="clear" w:color="auto" w:fill="1E1E1E"/>
+        <w:spacing w:after="0" w:line="285" w:lineRule="atLeast"/>
+        <w:rPr>
+          <w:rFonts w:ascii="Consolas" w:eastAsia="Times New Roman" w:hAnsi="Consolas" w:cs="Times New Roman"/>
+          <w:color w:val="D4D4D4"/>
+          <w:sz w:val="21"/>
+          <w:szCs w:val="21"/>
+          <w:lang w:eastAsia="pt-BR"/>
+        </w:rPr>
+      </w:pPr>
+      <w:r>
+        <w:rPr>
+          <w:rFonts w:ascii="Consolas" w:eastAsia="Times New Roman" w:hAnsi="Consolas" w:cs="Times New Roman"/>
+          <w:color w:val="D4D4D4"/>
+          <w:sz w:val="21"/>
+          <w:szCs w:val="21"/>
+          <w:lang w:eastAsia="pt-BR"/>
+        </w:rPr>
+        <w:t xml:space="preserve">    </w:t>
+      </w:r>
+    </w:p>
+    <w:p>
+      <w:pPr>
+        <w:shd w:val="clear" w:color="auto" w:fill="1E1E1E"/>
+        <w:spacing w:after="0" w:line="285" w:lineRule="atLeast"/>
+        <w:rPr>
+          <w:rFonts w:ascii="Consolas" w:eastAsia="Times New Roman" w:hAnsi="Consolas" w:cs="Times New Roman"/>
+          <w:color w:val="D4D4D4"/>
+          <w:sz w:val="21"/>
+          <w:szCs w:val="21"/>
+          <w:lang w:eastAsia="pt-BR"/>
+        </w:rPr>
+      </w:pPr>
+      <w:r>
+        <w:rPr>
+          <w:rFonts w:ascii="Consolas" w:eastAsia="Times New Roman" w:hAnsi="Consolas" w:cs="Times New Roman"/>
+          <w:color w:val="D4D4D4"/>
+          <w:sz w:val="21"/>
+          <w:szCs w:val="21"/>
+          <w:lang w:eastAsia="pt-BR"/>
+        </w:rPr>
+        <w:t>}</w:t>
       </w:r>
     </w:p>
     <w:p>
@@ -1738,6 +2801,45 @@
           <w:szCs w:val="24"/>
         </w:rPr>
       </w:pPr>
+      <w:r>
+        <w:rPr>
+          <w:sz w:val="24"/>
+          <w:szCs w:val="24"/>
+        </w:rPr>
+        <w:t xml:space="preserve">// Aqui temos a matriz onde localizamos as informações principais do site e </w:t>
+      </w:r>
+      <w:proofErr w:type="gramStart"/>
+      <w:r>
+        <w:rPr>
+          <w:sz w:val="24"/>
+          <w:szCs w:val="24"/>
+        </w:rPr>
+        <w:t>ai</w:t>
+      </w:r>
+      <w:proofErr w:type="gramEnd"/>
+      <w:r>
+        <w:rPr>
+          <w:sz w:val="24"/>
+          <w:szCs w:val="24"/>
+        </w:rPr>
+        <w:t xml:space="preserve"> estão alguns estilos no “</w:t>
+      </w:r>
+      <w:proofErr w:type="spellStart"/>
+      <w:r>
+        <w:rPr>
+          <w:sz w:val="24"/>
+          <w:szCs w:val="24"/>
+        </w:rPr>
+        <w:t>main</w:t>
+      </w:r>
+      <w:proofErr w:type="spellEnd"/>
+      <w:r>
+        <w:rPr>
+          <w:sz w:val="24"/>
+          <w:szCs w:val="24"/>
+        </w:rPr>
+        <w:t>”</w:t>
+      </w:r>
     </w:p>
     <w:sectPr>
       <w:pgSz w:w="11906" w:h="16838"/>
@@ -2329,6 +3431,37 @@
       <w:shd w:val="clear" w:color="auto" w:fill="E1DFDD"/>
     </w:rPr>
   </w:style>
+  <w:style w:type="paragraph" w:styleId="Subttulo">
+    <w:name w:val="Subtitle"/>
+    <w:basedOn w:val="Normal"/>
+    <w:next w:val="Normal"/>
+    <w:link w:val="SubttuloChar"/>
+    <w:uiPriority w:val="11"/>
+    <w:qFormat/>
+    <w:rsid w:val="003772B5"/>
+    <w:pPr>
+      <w:numPr>
+        <w:ilvl w:val="1"/>
+      </w:numPr>
+    </w:pPr>
+    <w:rPr>
+      <w:rFonts w:eastAsiaTheme="minorEastAsia"/>
+      <w:color w:val="5A5A5A" w:themeColor="text1" w:themeTint="A5"/>
+      <w:spacing w:val="15"/>
+    </w:rPr>
+  </w:style>
+  <w:style w:type="character" w:customStyle="1" w:styleId="SubttuloChar">
+    <w:name w:val="Subtítulo Char"/>
+    <w:basedOn w:val="Fontepargpadro"/>
+    <w:link w:val="Subttulo"/>
+    <w:uiPriority w:val="11"/>
+    <w:rsid w:val="003772B5"/>
+    <w:rPr>
+      <w:rFonts w:eastAsiaTheme="minorEastAsia"/>
+      <w:color w:val="5A5A5A" w:themeColor="text1" w:themeTint="A5"/>
+      <w:spacing w:val="15"/>
+    </w:rPr>
+  </w:style>
 </w:styles>
 </file>
 
